--- a/KE-HOACH-THUC-HIEN-NHOM-04.docx
+++ b/KE-HOACH-THUC-HIEN-NHOM-04.docx
@@ -529,10 +529,10 @@
         <w:tblLook w:val="04A0" w:firstRow="1" w:lastRow="0" w:firstColumn="1" w:lastColumn="0" w:noHBand="0" w:noVBand="1"/>
       </w:tblPr>
       <w:tblGrid>
-        <w:gridCol w:w="1523"/>
+        <w:gridCol w:w="1665"/>
         <w:gridCol w:w="3921"/>
-        <w:gridCol w:w="3118"/>
-        <w:gridCol w:w="1116"/>
+        <w:gridCol w:w="2853"/>
+        <w:gridCol w:w="1239"/>
       </w:tblGrid>
       <w:tr>
         <w:tc>
@@ -624,7 +624,7 @@
         </w:tc>
         <w:tc>
           <w:tcPr>
-            <w:tcW w:w="3118" w:type="dxa"/>
+            <w:tcW w:w="2853" w:type="dxa"/>
             <w:tcBorders>
               <w:top w:val="single" w:sz="4" w:space="0" w:color="000000"/>
               <w:left w:val="single" w:sz="4" w:space="0" w:color="000000"/>
@@ -1681,10 +1681,7 @@
           </w:p>
           <w:p>
             <w:pPr>
-              <w:numPr>
-                <w:ilvl w:val="0"/>
-                <w:numId w:val="1"/>
-              </w:numPr>
+              <w:ind w:left="360"/>
               <w:rPr>
                 <w:rFonts w:ascii="Times New Roman" w:hAnsi="Times New Roman" w:cs="Times New Roman"/>
                 <w:sz w:val="26"/>
@@ -1695,7 +1692,7 @@
         </w:tc>
         <w:tc>
           <w:tcPr>
-            <w:tcW w:w="3118" w:type="dxa"/>
+            <w:tcW w:w="2853" w:type="dxa"/>
             <w:tcBorders>
               <w:top w:val="single" w:sz="4" w:space="0" w:color="000000"/>
               <w:left w:val="single" w:sz="4" w:space="0" w:color="000000"/>
@@ -1864,6 +1861,7 @@
                 <w:szCs w:val="32"/>
                 <w14:ligatures w14:val="none"/>
               </w:rPr>
+              <w:lastRenderedPageBreak/>
               <w:t>Nhận xét và kế hoạch tuần tiếp theo</w:t>
             </w:r>
           </w:p>
@@ -1890,7 +1888,6 @@
                 <w:szCs w:val="26"/>
                 <w14:ligatures w14:val="none"/>
               </w:rPr>
-              <w:lastRenderedPageBreak/>
               <w:t>Nhóm phối hợp làm việc tốt, có sự phân chia công việc rõ ràng.</w:t>
             </w:r>
           </w:p>
@@ -2044,7 +2041,7 @@
                 <w:sz w:val="26"/>
                 <w:szCs w:val="26"/>
               </w:rPr>
-              <w:t>25/8</w:t>
+              <w:t>(25/08/2025)</w:t>
             </w:r>
             <w:r>
               <w:rPr>
@@ -2061,7 +2058,7 @@
                 <w:sz w:val="26"/>
                 <w:szCs w:val="26"/>
               </w:rPr>
-              <w:t>30/8</w:t>
+              <w:t>(30/08/2025)</w:t>
             </w:r>
           </w:p>
         </w:tc>
@@ -2595,6 +2592,7 @@
                 <w:sz w:val="26"/>
                 <w:szCs w:val="26"/>
               </w:rPr>
+              <w:lastRenderedPageBreak/>
               <w:t>Đơn hàng</w:t>
             </w:r>
           </w:p>
@@ -2615,7 +2613,6 @@
                 <w:sz w:val="26"/>
                 <w:szCs w:val="26"/>
               </w:rPr>
-              <w:lastRenderedPageBreak/>
               <w:t>Chi tiết đơn hàng</w:t>
             </w:r>
           </w:p>
@@ -2937,7 +2934,7 @@
               <w:pStyle w:val="NormalWeb"/>
               <w:numPr>
                 <w:ilvl w:val="1"/>
-                <w:numId w:val="26"/>
+                <w:numId w:val="3"/>
               </w:numPr>
               <w:rPr>
                 <w:sz w:val="26"/>
@@ -2957,7 +2954,7 @@
               <w:pStyle w:val="NormalWeb"/>
               <w:numPr>
                 <w:ilvl w:val="1"/>
-                <w:numId w:val="26"/>
+                <w:numId w:val="3"/>
               </w:numPr>
               <w:rPr>
                 <w:sz w:val="26"/>
@@ -3087,35 +3084,42 @@
                 <w:sz w:val="26"/>
                 <w:szCs w:val="26"/>
               </w:rPr>
+              <w:t xml:space="preserve">Huy Thông </w:t>
+            </w:r>
+            <w:r>
+              <w:rPr>
+                <w:sz w:val="26"/>
+                <w:szCs w:val="26"/>
+              </w:rPr>
+              <w:t>:</w:t>
+            </w:r>
+            <w:r>
+              <w:rPr>
+                <w:sz w:val="26"/>
+                <w:szCs w:val="26"/>
+              </w:rPr>
+              <w:t xml:space="preserve"> </w:t>
+            </w:r>
+            <w:r>
+              <w:rPr>
+                <w:sz w:val="26"/>
+                <w:szCs w:val="26"/>
+              </w:rPr>
+              <w:t xml:space="preserve">Quản lý danh mục sản phẩm, </w:t>
+            </w:r>
+            <w:r>
+              <w:rPr>
+                <w:sz w:val="26"/>
+                <w:szCs w:val="26"/>
+              </w:rPr>
               <w:lastRenderedPageBreak/>
-              <w:t xml:space="preserve">Huy Thông </w:t>
-            </w:r>
-            <w:r>
-              <w:rPr>
-                <w:sz w:val="26"/>
-                <w:szCs w:val="26"/>
-              </w:rPr>
-              <w:t>:</w:t>
-            </w:r>
-            <w:r>
-              <w:rPr>
-                <w:sz w:val="26"/>
-                <w:szCs w:val="26"/>
-              </w:rPr>
-              <w:t xml:space="preserve"> </w:t>
-            </w:r>
-            <w:r>
-              <w:rPr>
-                <w:sz w:val="26"/>
-                <w:szCs w:val="26"/>
-              </w:rPr>
-              <w:t>Quản lý danh mục sản phẩm, nhân viên, thống kê báo cáo.</w:t>
+              <w:t>nhân viên, thống kê báo cáo.</w:t>
             </w:r>
           </w:p>
         </w:tc>
         <w:tc>
           <w:tcPr>
-            <w:tcW w:w="3118" w:type="dxa"/>
+            <w:tcW w:w="2853" w:type="dxa"/>
             <w:tcBorders>
               <w:top w:val="single" w:sz="4" w:space="0" w:color="000000"/>
               <w:left w:val="single" w:sz="4" w:space="0" w:color="000000"/>
@@ -3331,6 +3335,7 @@
                 <w:sz w:val="26"/>
                 <w:szCs w:val="26"/>
               </w:rPr>
+              <w:lastRenderedPageBreak/>
               <w:t>Thiết kế CSDL rõ ràng, đáp ứng yêu cầu đề tài.</w:t>
             </w:r>
           </w:p>
@@ -3344,6 +3349,7 @@
               <w:rPr>
                 <w:sz w:val="26"/>
                 <w:szCs w:val="26"/>
+                <w:lang w:val="vi-VN"/>
               </w:rPr>
             </w:pPr>
             <w:r>
@@ -3355,23 +3361,7 @@
                 <w:sz w:val="27"/>
                 <w:szCs w:val="27"/>
               </w:rPr>
-              <w:lastRenderedPageBreak/>
               <w:t>Tuần sau :</w:t>
-            </w:r>
-            <w:r>
-              <w:rPr>
-                <w:rFonts w:ascii="Times New Roman" w:hAnsi="Times New Roman" w:cs="Times New Roman"/>
-                <w:sz w:val="26"/>
-                <w:szCs w:val="26"/>
-              </w:rPr>
-              <w:br/>
-            </w:r>
-            <w:r>
-              <w:rPr>
-                <w:sz w:val="26"/>
-                <w:szCs w:val="26"/>
-              </w:rPr>
-              <w:t>Bắt đầu tạo project web (ASP.NET Core MVC).</w:t>
             </w:r>
           </w:p>
           <w:p>
@@ -3379,21 +3369,31 @@
               <w:pStyle w:val="ListParagraph"/>
               <w:numPr>
                 <w:ilvl w:val="0"/>
-                <w:numId w:val="22"/>
+                <w:numId w:val="21"/>
               </w:numPr>
               <w:rPr>
-                <w:rFonts w:ascii="Times New Roman" w:hAnsi="Times New Roman" w:cs="Times New Roman"/>
-                <w:sz w:val="26"/>
-                <w:szCs w:val="26"/>
-              </w:rPr>
-            </w:pPr>
-            <w:r>
-              <w:rPr>
-                <w:rFonts w:ascii="Times New Roman" w:hAnsi="Times New Roman" w:cs="Times New Roman"/>
-                <w:sz w:val="26"/>
-                <w:szCs w:val="26"/>
-              </w:rPr>
-              <w:t>Kết nối CSDL VanPhongPham vào project.</w:t>
+                <w:sz w:val="26"/>
+                <w:szCs w:val="26"/>
+                <w:lang w:val="vi-VN"/>
+              </w:rPr>
+            </w:pPr>
+            <w:r>
+              <w:rPr>
+                <w:b/>
+                <w:bCs/>
+                <w:sz w:val="26"/>
+                <w:szCs w:val="26"/>
+                <w:lang w:val="vi-VN"/>
+              </w:rPr>
+              <w:t>Kế hoạch tuần 3:</w:t>
+            </w:r>
+            <w:r>
+              <w:rPr>
+                <w:rFonts w:ascii="Times New Roman" w:hAnsi="Times New Roman" w:cs="Times New Roman"/>
+                <w:sz w:val="26"/>
+                <w:szCs w:val="26"/>
+              </w:rPr>
+              <w:br/>
             </w:r>
           </w:p>
           <w:p>
@@ -3401,21 +3401,31 @@
               <w:pStyle w:val="ListParagraph"/>
               <w:numPr>
                 <w:ilvl w:val="0"/>
-                <w:numId w:val="23"/>
+                <w:numId w:val="21"/>
               </w:numPr>
               <w:rPr>
-                <w:rFonts w:ascii="Times New Roman" w:hAnsi="Times New Roman" w:cs="Times New Roman"/>
-                <w:sz w:val="26"/>
-                <w:szCs w:val="26"/>
-              </w:rPr>
-            </w:pPr>
-            <w:r>
-              <w:rPr>
-                <w:rFonts w:ascii="Times New Roman" w:hAnsi="Times New Roman" w:cs="Times New Roman"/>
-                <w:sz w:val="26"/>
-                <w:szCs w:val="26"/>
-              </w:rPr>
-              <w:t>Xây dựng giao diện cơ bản cho khách hàng và quản trị viên.</w:t>
+                <w:sz w:val="26"/>
+                <w:szCs w:val="26"/>
+                <w:lang w:val="vi-VN"/>
+              </w:rPr>
+            </w:pPr>
+            <w:r>
+              <w:rPr>
+                <w:b/>
+                <w:bCs/>
+                <w:sz w:val="26"/>
+                <w:szCs w:val="26"/>
+                <w:lang w:val="vi-VN"/>
+              </w:rPr>
+              <w:t>Buổi 5 (3h):</w:t>
+            </w:r>
+            <w:r>
+              <w:rPr>
+                <w:sz w:val="26"/>
+                <w:szCs w:val="26"/>
+                <w:lang w:val="vi-VN"/>
+              </w:rPr>
+              <w:t xml:space="preserve"> Xây dựng giao diện frontend (HTML5, CSS3, JS, JQuery, Bootstrap, …).</w:t>
             </w:r>
           </w:p>
           <w:p>
@@ -3423,74 +3433,72 @@
               <w:pStyle w:val="ListParagraph"/>
               <w:numPr>
                 <w:ilvl w:val="0"/>
-                <w:numId w:val="24"/>
+                <w:numId w:val="21"/>
               </w:numPr>
               <w:rPr>
-                <w:rFonts w:ascii="Times New Roman" w:hAnsi="Times New Roman" w:cs="Times New Roman"/>
-                <w:sz w:val="26"/>
-                <w:szCs w:val="26"/>
-              </w:rPr>
-            </w:pPr>
-            <w:r>
-              <w:rPr>
-                <w:rFonts w:ascii="Times New Roman" w:hAnsi="Times New Roman" w:cs="Times New Roman"/>
-                <w:sz w:val="26"/>
-                <w:szCs w:val="26"/>
-              </w:rPr>
-              <w:t xml:space="preserve">Hoàn thiện CRUD cho bảng </w:t>
-            </w:r>
-            <w:r>
-              <w:rPr>
-                <w:rFonts w:ascii="Times New Roman" w:hAnsi="Times New Roman" w:cs="Times New Roman"/>
+                <w:sz w:val="26"/>
+                <w:szCs w:val="26"/>
+                <w:lang w:val="vi-VN"/>
+              </w:rPr>
+            </w:pPr>
+            <w:r>
+              <w:rPr>
                 <w:b/>
                 <w:bCs/>
                 <w:sz w:val="26"/>
                 <w:szCs w:val="26"/>
-              </w:rPr>
-              <w:t>DanhMucSanPham</w:t>
-            </w:r>
-            <w:r>
-              <w:rPr>
-                <w:rFonts w:ascii="Times New Roman" w:hAnsi="Times New Roman" w:cs="Times New Roman"/>
-                <w:sz w:val="26"/>
-                <w:szCs w:val="26"/>
-              </w:rPr>
-              <w:t xml:space="preserve"> và </w:t>
-            </w:r>
-            <w:r>
-              <w:rPr>
-                <w:rFonts w:ascii="Times New Roman" w:hAnsi="Times New Roman" w:cs="Times New Roman"/>
-                <w:b/>
-                <w:bCs/>
-                <w:sz w:val="26"/>
-                <w:szCs w:val="26"/>
-              </w:rPr>
-              <w:t>SanPham</w:t>
-            </w:r>
-            <w:r>
-              <w:rPr>
-                <w:rFonts w:ascii="Times New Roman" w:hAnsi="Times New Roman" w:cs="Times New Roman"/>
-                <w:sz w:val="26"/>
-                <w:szCs w:val="26"/>
-              </w:rPr>
-              <w:t>.</w:t>
-            </w:r>
-          </w:p>
-          <w:p>
-            <w:pPr>
-              <w:rPr>
-                <w:rFonts w:ascii="Times New Roman" w:hAnsi="Times New Roman" w:cs="Times New Roman"/>
-                <w:sz w:val="26"/>
-                <w:szCs w:val="26"/>
-              </w:rPr>
-            </w:pPr>
-          </w:p>
-          <w:p>
-            <w:pPr>
-              <w:rPr>
-                <w:rFonts w:ascii="Times New Roman" w:hAnsi="Times New Roman" w:cs="Times New Roman"/>
-                <w:sz w:val="26"/>
-                <w:szCs w:val="26"/>
+                <w:lang w:val="vi-VN"/>
+              </w:rPr>
+              <w:t>Buổi 6 (3h):</w:t>
+            </w:r>
+            <w:r>
+              <w:rPr>
+                <w:sz w:val="26"/>
+                <w:szCs w:val="26"/>
+                <w:lang w:val="vi-VN"/>
+              </w:rPr>
+              <w:t xml:space="preserve"> Tích hợp JQuery, JS cho giao diện động.</w:t>
+            </w:r>
+          </w:p>
+          <w:p>
+            <w:pPr>
+              <w:pStyle w:val="ListParagraph"/>
+              <w:numPr>
+                <w:ilvl w:val="0"/>
+                <w:numId w:val="21"/>
+              </w:numPr>
+              <w:rPr>
+                <w:sz w:val="26"/>
+                <w:szCs w:val="26"/>
+                <w:lang w:val="vi-VN"/>
+              </w:rPr>
+            </w:pPr>
+            <w:r>
+              <w:rPr>
+                <w:sz w:val="26"/>
+                <w:szCs w:val="26"/>
+                <w:lang w:val="vi-VN"/>
+              </w:rPr>
+              <w:t>Hoàn thành mã nguồn giao diện chức năng và nộp link Git trên Classroom.</w:t>
+            </w:r>
+          </w:p>
+          <w:p>
+            <w:pPr>
+              <w:rPr>
+                <w:rFonts w:ascii="Times New Roman" w:hAnsi="Times New Roman" w:cs="Times New Roman"/>
+                <w:sz w:val="26"/>
+                <w:szCs w:val="26"/>
+                <w:lang w:val="vi-VN"/>
+              </w:rPr>
+            </w:pPr>
+          </w:p>
+          <w:p>
+            <w:pPr>
+              <w:rPr>
+                <w:rFonts w:ascii="Times New Roman" w:hAnsi="Times New Roman" w:cs="Times New Roman"/>
+                <w:sz w:val="26"/>
+                <w:szCs w:val="26"/>
+                <w:lang w:val="vi-VN"/>
               </w:rPr>
             </w:pPr>
           </w:p>
@@ -3518,6 +3526,7 @@
                 <w:rFonts w:ascii="Times New Roman" w:hAnsi="Times New Roman" w:cs="Times New Roman"/>
                 <w:sz w:val="26"/>
                 <w:szCs w:val="26"/>
+                <w:lang w:val="vi-VN"/>
               </w:rPr>
             </w:pPr>
           </w:p>
@@ -3583,8 +3592,24 @@
                 <w:sz w:val="26"/>
                 <w:szCs w:val="26"/>
               </w:rPr>
+              <w:t>(08/09/2025)</w:t>
+            </w:r>
+            <w:r>
+              <w:rPr>
+                <w:rFonts w:ascii="Times New Roman" w:hAnsi="Times New Roman" w:cs="Times New Roman"/>
+                <w:sz w:val="26"/>
+                <w:szCs w:val="26"/>
+              </w:rPr>
               <w:br/>
               <w:t xml:space="preserve">Đến: </w:t>
+            </w:r>
+            <w:r>
+              <w:rPr>
+                <w:rFonts w:ascii="Times New Roman" w:hAnsi="Times New Roman" w:cs="Times New Roman"/>
+                <w:sz w:val="26"/>
+                <w:szCs w:val="26"/>
+              </w:rPr>
+              <w:t>(12/09/2025)</w:t>
             </w:r>
           </w:p>
         </w:tc>
@@ -3606,21 +3631,841 @@
           </w:tcPr>
           <w:p>
             <w:pPr>
+              <w:spacing w:before="100" w:beforeAutospacing="1" w:after="100" w:afterAutospacing="1" w:line="240" w:lineRule="auto"/>
+              <w:outlineLvl w:val="1"/>
+              <w:rPr>
+                <w:rFonts w:ascii="Times New Roman" w:eastAsia="Times New Roman" w:hAnsi="Times New Roman" w:cs="Times New Roman"/>
+                <w:b/>
+                <w:bCs/>
+                <w:color w:val="806000" w:themeColor="accent4" w:themeShade="80"/>
+                <w:kern w:val="0"/>
+                <w:sz w:val="32"/>
+                <w:szCs w:val="32"/>
+                <w14:ligatures w14:val="none"/>
+              </w:rPr>
+            </w:pPr>
+            <w:r>
+              <w:rPr>
+                <w:rFonts w:ascii="Times New Roman" w:eastAsia="Times New Roman" w:hAnsi="Times New Roman" w:cs="Times New Roman"/>
+                <w:b/>
+                <w:bCs/>
+                <w:color w:val="806000" w:themeColor="accent4" w:themeShade="80"/>
+                <w:kern w:val="0"/>
+                <w:sz w:val="32"/>
+                <w:szCs w:val="32"/>
+                <w14:ligatures w14:val="none"/>
+              </w:rPr>
+              <w:t xml:space="preserve">Báo cáo tuần </w:t>
+            </w:r>
+            <w:r>
+              <w:rPr>
+                <w:rFonts w:ascii="Times New Roman" w:eastAsia="Times New Roman" w:hAnsi="Times New Roman" w:cs="Times New Roman"/>
+                <w:b/>
+                <w:bCs/>
+                <w:color w:val="806000" w:themeColor="accent4" w:themeShade="80"/>
+                <w:kern w:val="0"/>
+                <w:sz w:val="32"/>
+                <w:szCs w:val="32"/>
+                <w14:ligatures w14:val="none"/>
+              </w:rPr>
+              <w:t>3</w:t>
+            </w:r>
+            <w:r>
+              <w:rPr>
+                <w:rFonts w:ascii="Times New Roman" w:eastAsia="Times New Roman" w:hAnsi="Times New Roman" w:cs="Times New Roman"/>
+                <w:b/>
+                <w:bCs/>
+                <w:color w:val="806000" w:themeColor="accent4" w:themeShade="80"/>
+                <w:kern w:val="0"/>
+                <w:sz w:val="32"/>
+                <w:szCs w:val="32"/>
+                <w14:ligatures w14:val="none"/>
+              </w:rPr>
+              <w:t xml:space="preserve"> – Học phần Thực tập chuyên đề</w:t>
+            </w:r>
+          </w:p>
+          <w:p>
+            <w:pPr>
+              <w:spacing w:before="100" w:beforeAutospacing="1" w:after="100" w:afterAutospacing="1" w:line="240" w:lineRule="auto"/>
+              <w:outlineLvl w:val="2"/>
+              <w:rPr>
+                <w:rFonts w:ascii="Times New Roman" w:eastAsia="Times New Roman" w:hAnsi="Times New Roman" w:cs="Times New Roman"/>
+                <w:b/>
+                <w:bCs/>
+                <w:color w:val="00B050"/>
+                <w:kern w:val="0"/>
+                <w:sz w:val="30"/>
+                <w:szCs w:val="30"/>
+                <w14:ligatures w14:val="none"/>
+              </w:rPr>
+            </w:pPr>
+            <w:r>
+              <w:rPr>
+                <w:rFonts w:ascii="Times New Roman" w:eastAsia="Times New Roman" w:hAnsi="Times New Roman" w:cs="Times New Roman"/>
+                <w:b/>
+                <w:bCs/>
+                <w:color w:val="00B050"/>
+                <w:kern w:val="0"/>
+                <w:sz w:val="30"/>
+                <w:szCs w:val="30"/>
+                <w14:ligatures w14:val="none"/>
+              </w:rPr>
+              <w:t>Thông tin nhóm</w:t>
+            </w:r>
+            <w:r>
+              <w:rPr>
+                <w:rFonts w:ascii="Times New Roman" w:eastAsia="Times New Roman" w:hAnsi="Times New Roman" w:cs="Times New Roman"/>
+                <w:b/>
+                <w:bCs/>
+                <w:color w:val="00B050"/>
+                <w:kern w:val="0"/>
+                <w:sz w:val="30"/>
+                <w:szCs w:val="30"/>
+                <w14:ligatures w14:val="none"/>
+              </w:rPr>
+              <w:t>:</w:t>
+            </w:r>
+          </w:p>
+          <w:p>
+            <w:pPr>
               <w:numPr>
                 <w:ilvl w:val="0"/>
                 <w:numId w:val="4"/>
               </w:numPr>
-              <w:rPr>
-                <w:rFonts w:ascii="Times New Roman" w:hAnsi="Times New Roman" w:cs="Times New Roman"/>
-                <w:sz w:val="26"/>
-                <w:szCs w:val="26"/>
+              <w:spacing w:before="100" w:beforeAutospacing="1" w:after="100" w:afterAutospacing="1" w:line="240" w:lineRule="auto"/>
+              <w:rPr>
+                <w:rFonts w:ascii="Times New Roman" w:eastAsia="Times New Roman" w:hAnsi="Times New Roman" w:cs="Times New Roman"/>
+                <w:kern w:val="0"/>
+                <w14:ligatures w14:val="none"/>
+              </w:rPr>
+            </w:pPr>
+            <w:r>
+              <w:rPr>
+                <w:rFonts w:ascii="Times New Roman" w:eastAsia="Times New Roman" w:hAnsi="Times New Roman" w:cs="Times New Roman"/>
+                <w:b/>
+                <w:bCs/>
+                <w:kern w:val="0"/>
+                <w:sz w:val="27"/>
+                <w:szCs w:val="27"/>
+                <w14:ligatures w14:val="none"/>
+              </w:rPr>
+              <w:t>Tên đề tài</w:t>
+            </w:r>
+            <w:r>
+              <w:rPr>
+                <w:rFonts w:ascii="Times New Roman" w:eastAsia="Times New Roman" w:hAnsi="Times New Roman" w:cs="Times New Roman"/>
+                <w:kern w:val="0"/>
+                <w14:ligatures w14:val="none"/>
+              </w:rPr>
+              <w:t xml:space="preserve">: </w:t>
+            </w:r>
+            <w:r>
+              <w:rPr>
+                <w:rFonts w:ascii="Times New Roman" w:eastAsia="Times New Roman" w:hAnsi="Times New Roman" w:cs="Times New Roman"/>
+                <w:kern w:val="0"/>
+                <w:sz w:val="26"/>
+                <w:szCs w:val="26"/>
+                <w14:ligatures w14:val="none"/>
+              </w:rPr>
+              <w:t>Website Quản lý và Bán hàng Văn phòng phẩm</w:t>
+            </w:r>
+          </w:p>
+          <w:p>
+            <w:pPr>
+              <w:numPr>
+                <w:ilvl w:val="0"/>
+                <w:numId w:val="4"/>
+              </w:numPr>
+              <w:spacing w:before="100" w:beforeAutospacing="1" w:after="100" w:afterAutospacing="1" w:line="240" w:lineRule="auto"/>
+              <w:rPr>
+                <w:rFonts w:ascii="Times New Roman" w:eastAsia="Times New Roman" w:hAnsi="Times New Roman" w:cs="Times New Roman"/>
+                <w:kern w:val="0"/>
+                <w14:ligatures w14:val="none"/>
+              </w:rPr>
+            </w:pPr>
+            <w:r>
+              <w:rPr>
+                <w:rFonts w:ascii="Times New Roman" w:eastAsia="Times New Roman" w:hAnsi="Times New Roman" w:cs="Times New Roman"/>
+                <w:b/>
+                <w:bCs/>
+                <w:kern w:val="0"/>
+                <w:sz w:val="27"/>
+                <w:szCs w:val="27"/>
+                <w14:ligatures w14:val="none"/>
+              </w:rPr>
+              <w:t>Số lượng thành viên</w:t>
+            </w:r>
+            <w:r>
+              <w:rPr>
+                <w:rFonts w:ascii="Times New Roman" w:eastAsia="Times New Roman" w:hAnsi="Times New Roman" w:cs="Times New Roman"/>
+                <w:kern w:val="0"/>
+                <w14:ligatures w14:val="none"/>
+              </w:rPr>
+              <w:t xml:space="preserve">: </w:t>
+            </w:r>
+            <w:r>
+              <w:rPr>
+                <w:rFonts w:ascii="Times New Roman" w:eastAsia="Times New Roman" w:hAnsi="Times New Roman" w:cs="Times New Roman"/>
+                <w:kern w:val="0"/>
+                <w:sz w:val="26"/>
+                <w:szCs w:val="26"/>
+                <w14:ligatures w14:val="none"/>
+              </w:rPr>
+              <w:t>3</w:t>
+            </w:r>
+          </w:p>
+          <w:p>
+            <w:pPr>
+              <w:numPr>
+                <w:ilvl w:val="0"/>
+                <w:numId w:val="4"/>
+              </w:numPr>
+              <w:spacing w:before="100" w:beforeAutospacing="1" w:after="100" w:afterAutospacing="1" w:line="240" w:lineRule="auto"/>
+              <w:rPr>
+                <w:rFonts w:ascii="Times New Roman" w:eastAsia="Times New Roman" w:hAnsi="Times New Roman" w:cs="Times New Roman"/>
+                <w:kern w:val="0"/>
+                <w14:ligatures w14:val="none"/>
+              </w:rPr>
+            </w:pPr>
+            <w:r>
+              <w:rPr>
+                <w:rFonts w:ascii="Times New Roman" w:eastAsia="Times New Roman" w:hAnsi="Times New Roman" w:cs="Times New Roman"/>
+                <w:b/>
+                <w:bCs/>
+                <w:kern w:val="0"/>
+                <w:sz w:val="27"/>
+                <w:szCs w:val="27"/>
+                <w14:ligatures w14:val="none"/>
+              </w:rPr>
+              <w:t>Thành viên nhóm</w:t>
+            </w:r>
+            <w:r>
+              <w:rPr>
+                <w:rFonts w:ascii="Times New Roman" w:eastAsia="Times New Roman" w:hAnsi="Times New Roman" w:cs="Times New Roman"/>
+                <w:kern w:val="0"/>
+                <w14:ligatures w14:val="none"/>
+              </w:rPr>
+              <w:t>:</w:t>
+            </w:r>
+          </w:p>
+          <w:p>
+            <w:pPr>
+              <w:numPr>
+                <w:ilvl w:val="1"/>
+                <w:numId w:val="4"/>
+              </w:numPr>
+              <w:spacing w:before="100" w:beforeAutospacing="1" w:after="100" w:afterAutospacing="1" w:line="240" w:lineRule="auto"/>
+              <w:rPr>
+                <w:rFonts w:ascii="Times New Roman" w:eastAsia="Times New Roman" w:hAnsi="Times New Roman" w:cs="Times New Roman"/>
+                <w:kern w:val="0"/>
+                <w:sz w:val="26"/>
+                <w:szCs w:val="26"/>
+                <w14:ligatures w14:val="none"/>
+              </w:rPr>
+            </w:pPr>
+            <w:r>
+              <w:rPr>
+                <w:rFonts w:ascii="Times New Roman" w:hAnsi="Times New Roman" w:cs="Times New Roman"/>
+                <w:sz w:val="26"/>
+                <w:szCs w:val="26"/>
+              </w:rPr>
+              <w:t>Nguyễn Duy Khánh</w:t>
+            </w:r>
+            <w:r>
+              <w:rPr>
+                <w:rFonts w:ascii="Times New Roman" w:eastAsia="Times New Roman" w:hAnsi="Times New Roman" w:cs="Times New Roman"/>
+                <w:kern w:val="0"/>
+                <w:sz w:val="26"/>
+                <w:szCs w:val="26"/>
+                <w14:ligatures w14:val="none"/>
+              </w:rPr>
+              <w:t xml:space="preserve"> </w:t>
+            </w:r>
+            <w:r>
+              <w:rPr>
+                <w:rFonts w:ascii="Times New Roman" w:eastAsia="Times New Roman" w:hAnsi="Times New Roman" w:cs="Times New Roman"/>
+                <w:kern w:val="0"/>
+                <w:sz w:val="26"/>
+                <w:szCs w:val="26"/>
+                <w14:ligatures w14:val="none"/>
+              </w:rPr>
+              <w:t>– Trưởng nhóm</w:t>
+            </w:r>
+          </w:p>
+          <w:p>
+            <w:pPr>
+              <w:numPr>
+                <w:ilvl w:val="1"/>
+                <w:numId w:val="4"/>
+              </w:numPr>
+              <w:spacing w:before="100" w:beforeAutospacing="1" w:after="100" w:afterAutospacing="1" w:line="240" w:lineRule="auto"/>
+              <w:rPr>
+                <w:rFonts w:ascii="Times New Roman" w:eastAsia="Times New Roman" w:hAnsi="Times New Roman" w:cs="Times New Roman"/>
+                <w:kern w:val="0"/>
+                <w:sz w:val="26"/>
+                <w:szCs w:val="26"/>
+                <w14:ligatures w14:val="none"/>
+              </w:rPr>
+            </w:pPr>
+            <w:r>
+              <w:rPr>
+                <w:rFonts w:ascii="Times New Roman" w:hAnsi="Times New Roman" w:cs="Times New Roman"/>
+                <w:sz w:val="26"/>
+                <w:szCs w:val="26"/>
+              </w:rPr>
+              <w:t>Nguyễn Quốc Duy</w:t>
+            </w:r>
+            <w:r>
+              <w:rPr>
+                <w:rFonts w:ascii="Times New Roman" w:eastAsia="Times New Roman" w:hAnsi="Times New Roman" w:cs="Times New Roman"/>
+                <w:kern w:val="0"/>
+                <w:sz w:val="26"/>
+                <w:szCs w:val="26"/>
+                <w14:ligatures w14:val="none"/>
+              </w:rPr>
+              <w:t xml:space="preserve"> – Thành viên</w:t>
+            </w:r>
+          </w:p>
+          <w:p>
+            <w:pPr>
+              <w:numPr>
+                <w:ilvl w:val="1"/>
+                <w:numId w:val="4"/>
+              </w:numPr>
+              <w:spacing w:before="100" w:beforeAutospacing="1" w:after="100" w:afterAutospacing="1" w:line="240" w:lineRule="auto"/>
+              <w:rPr>
+                <w:rFonts w:ascii="Times New Roman" w:eastAsia="Times New Roman" w:hAnsi="Times New Roman" w:cs="Times New Roman"/>
+                <w:kern w:val="0"/>
+                <w:sz w:val="26"/>
+                <w:szCs w:val="26"/>
+                <w14:ligatures w14:val="none"/>
+              </w:rPr>
+            </w:pPr>
+            <w:r>
+              <w:rPr>
+                <w:rFonts w:ascii="Times New Roman" w:hAnsi="Times New Roman" w:cs="Times New Roman"/>
+                <w:sz w:val="26"/>
+                <w:szCs w:val="26"/>
+              </w:rPr>
+              <w:t>Nguyễn Huy Thông</w:t>
+            </w:r>
+            <w:r>
+              <w:rPr>
+                <w:rFonts w:ascii="Times New Roman" w:eastAsia="Times New Roman" w:hAnsi="Times New Roman" w:cs="Times New Roman"/>
+                <w:kern w:val="0"/>
+                <w:sz w:val="26"/>
+                <w:szCs w:val="26"/>
+                <w14:ligatures w14:val="none"/>
+              </w:rPr>
+              <w:t xml:space="preserve"> </w:t>
+            </w:r>
+            <w:r>
+              <w:rPr>
+                <w:rFonts w:ascii="Times New Roman" w:eastAsia="Times New Roman" w:hAnsi="Times New Roman" w:cs="Times New Roman"/>
+                <w:kern w:val="0"/>
+                <w:sz w:val="26"/>
+                <w:szCs w:val="26"/>
+                <w14:ligatures w14:val="none"/>
+              </w:rPr>
+              <w:t>– Thành viên</w:t>
+            </w:r>
+          </w:p>
+          <w:p>
+            <w:pPr>
+              <w:spacing w:before="100" w:beforeAutospacing="1" w:after="100" w:afterAutospacing="1" w:line="240" w:lineRule="auto"/>
+              <w:outlineLvl w:val="2"/>
+              <w:rPr>
+                <w:rFonts w:ascii="Times New Roman" w:eastAsia="Times New Roman" w:hAnsi="Times New Roman" w:cs="Times New Roman"/>
+                <w:b/>
+                <w:bCs/>
+                <w:color w:val="806000" w:themeColor="accent4" w:themeShade="80"/>
+                <w:kern w:val="0"/>
+                <w:sz w:val="32"/>
+                <w:szCs w:val="32"/>
+                <w14:ligatures w14:val="none"/>
+              </w:rPr>
+            </w:pPr>
+            <w:r>
+              <w:rPr>
+                <w:rFonts w:ascii="Times New Roman" w:eastAsia="Times New Roman" w:hAnsi="Times New Roman" w:cs="Times New Roman"/>
+                <w:b/>
+                <w:bCs/>
+                <w:color w:val="806000" w:themeColor="accent4" w:themeShade="80"/>
+                <w:kern w:val="0"/>
+                <w:sz w:val="32"/>
+                <w:szCs w:val="32"/>
+                <w14:ligatures w14:val="none"/>
+              </w:rPr>
+              <w:t xml:space="preserve">Nội dung công việc tuần </w:t>
+            </w:r>
+            <w:r>
+              <w:rPr>
+                <w:rFonts w:ascii="Times New Roman" w:eastAsia="Times New Roman" w:hAnsi="Times New Roman" w:cs="Times New Roman"/>
+                <w:b/>
+                <w:bCs/>
+                <w:color w:val="806000" w:themeColor="accent4" w:themeShade="80"/>
+                <w:kern w:val="0"/>
+                <w:sz w:val="32"/>
+                <w:szCs w:val="32"/>
+                <w14:ligatures w14:val="none"/>
+              </w:rPr>
+              <w:t>3</w:t>
+            </w:r>
+          </w:p>
+          <w:p>
+            <w:pPr>
+              <w:pStyle w:val="NormalWeb"/>
+              <w:rPr>
+                <w:sz w:val="28"/>
+                <w:szCs w:val="28"/>
+              </w:rPr>
+            </w:pPr>
+            <w:r>
+              <w:rPr>
+                <w:rStyle w:val="Strong"/>
+                <w:rFonts w:eastAsiaTheme="majorEastAsia"/>
+                <w:sz w:val="28"/>
+                <w:szCs w:val="28"/>
+              </w:rPr>
+              <w:t>Buổi 5 (3 giờ):</w:t>
+            </w:r>
+          </w:p>
+          <w:p>
+            <w:pPr>
+              <w:pStyle w:val="NormalWeb"/>
+              <w:numPr>
+                <w:ilvl w:val="0"/>
+                <w:numId w:val="4"/>
+              </w:numPr>
+              <w:rPr>
+                <w:sz w:val="26"/>
+                <w:szCs w:val="26"/>
+              </w:rPr>
+            </w:pPr>
+            <w:r>
+              <w:rPr>
+                <w:sz w:val="26"/>
+                <w:szCs w:val="26"/>
+              </w:rPr>
+              <w:t>Xây dựng giao diện frontend cho hệ thống bằng:</w:t>
+            </w:r>
+          </w:p>
+          <w:p>
+            <w:pPr>
+              <w:pStyle w:val="NormalWeb"/>
+              <w:numPr>
+                <w:ilvl w:val="1"/>
+                <w:numId w:val="4"/>
+              </w:numPr>
+              <w:rPr>
+                <w:sz w:val="26"/>
+                <w:szCs w:val="26"/>
+              </w:rPr>
+            </w:pPr>
+            <w:r>
+              <w:rPr>
+                <w:rStyle w:val="Strong"/>
+                <w:rFonts w:eastAsiaTheme="majorEastAsia"/>
+                <w:color w:val="00B050"/>
+                <w:sz w:val="26"/>
+                <w:szCs w:val="26"/>
+              </w:rPr>
+              <w:t>HTML5, CSS3</w:t>
+            </w:r>
+            <w:r>
+              <w:rPr>
+                <w:color w:val="00B050"/>
+                <w:sz w:val="26"/>
+                <w:szCs w:val="26"/>
+              </w:rPr>
+              <w:t xml:space="preserve">: </w:t>
+            </w:r>
+            <w:r>
+              <w:rPr>
+                <w:sz w:val="26"/>
+                <w:szCs w:val="26"/>
+              </w:rPr>
+              <w:t>Thiết kế bố cục, màu sắc, font chữ, responsive cơ bản.</w:t>
+            </w:r>
+          </w:p>
+          <w:p>
+            <w:pPr>
+              <w:pStyle w:val="NormalWeb"/>
+              <w:numPr>
+                <w:ilvl w:val="1"/>
+                <w:numId w:val="4"/>
+              </w:numPr>
+              <w:rPr>
+                <w:sz w:val="26"/>
+                <w:szCs w:val="26"/>
+              </w:rPr>
+            </w:pPr>
+            <w:r>
+              <w:rPr>
+                <w:rStyle w:val="Strong"/>
+                <w:rFonts w:eastAsiaTheme="majorEastAsia"/>
+                <w:color w:val="00B050"/>
+                <w:sz w:val="26"/>
+                <w:szCs w:val="26"/>
+              </w:rPr>
+              <w:t>Bootstrap</w:t>
+            </w:r>
+            <w:r>
+              <w:rPr>
+                <w:sz w:val="26"/>
+                <w:szCs w:val="26"/>
+              </w:rPr>
+              <w:t>: Tận dụng các component sẵn có như navbar, form, button, card, grid system để tăng tốc độ thiết kế.</w:t>
+            </w:r>
+          </w:p>
+          <w:p>
+            <w:pPr>
+              <w:pStyle w:val="NormalWeb"/>
+              <w:numPr>
+                <w:ilvl w:val="1"/>
+                <w:numId w:val="4"/>
+              </w:numPr>
+              <w:rPr>
+                <w:sz w:val="26"/>
+                <w:szCs w:val="26"/>
+              </w:rPr>
+            </w:pPr>
+            <w:r>
+              <w:rPr>
+                <w:rStyle w:val="Strong"/>
+                <w:rFonts w:eastAsiaTheme="majorEastAsia"/>
+                <w:sz w:val="26"/>
+                <w:szCs w:val="26"/>
+              </w:rPr>
+              <w:t>Trang đã xây dựng:</w:t>
+            </w:r>
+          </w:p>
+          <w:p>
+            <w:pPr>
+              <w:pStyle w:val="NormalWeb"/>
+              <w:numPr>
+                <w:ilvl w:val="2"/>
+                <w:numId w:val="4"/>
+              </w:numPr>
+              <w:rPr>
+                <w:sz w:val="26"/>
+                <w:szCs w:val="26"/>
+              </w:rPr>
+            </w:pPr>
+            <w:r>
+              <w:rPr>
+                <w:sz w:val="26"/>
+                <w:szCs w:val="26"/>
+              </w:rPr>
+              <w:t>Trang chủ (Home)</w:t>
+            </w:r>
+          </w:p>
+          <w:p>
+            <w:pPr>
+              <w:pStyle w:val="NormalWeb"/>
+              <w:numPr>
+                <w:ilvl w:val="2"/>
+                <w:numId w:val="4"/>
+              </w:numPr>
+              <w:rPr>
+                <w:sz w:val="26"/>
+                <w:szCs w:val="26"/>
+              </w:rPr>
+            </w:pPr>
+            <w:r>
+              <w:rPr>
+                <w:sz w:val="26"/>
+                <w:szCs w:val="26"/>
+              </w:rPr>
+              <w:t>Trang đăng nhập/đăng ký</w:t>
+            </w:r>
+          </w:p>
+          <w:p>
+            <w:pPr>
+              <w:pStyle w:val="NormalWeb"/>
+              <w:numPr>
+                <w:ilvl w:val="2"/>
+                <w:numId w:val="4"/>
+              </w:numPr>
+              <w:rPr>
+                <w:sz w:val="26"/>
+                <w:szCs w:val="26"/>
+              </w:rPr>
+            </w:pPr>
+            <w:r>
+              <w:rPr>
+                <w:sz w:val="26"/>
+                <w:szCs w:val="26"/>
+              </w:rPr>
+              <w:lastRenderedPageBreak/>
+              <w:t>Trang danh sách sản phẩm (hiển thị theo danh mục)</w:t>
+            </w:r>
+          </w:p>
+          <w:p>
+            <w:pPr>
+              <w:pStyle w:val="NormalWeb"/>
+              <w:numPr>
+                <w:ilvl w:val="2"/>
+                <w:numId w:val="4"/>
+              </w:numPr>
+              <w:rPr>
+                <w:sz w:val="26"/>
+                <w:szCs w:val="26"/>
+              </w:rPr>
+            </w:pPr>
+            <w:r>
+              <w:rPr>
+                <w:sz w:val="26"/>
+                <w:szCs w:val="26"/>
+              </w:rPr>
+              <w:t>Trang chi tiết sản phẩm</w:t>
+            </w:r>
+          </w:p>
+          <w:p>
+            <w:pPr>
+              <w:pStyle w:val="NormalWeb"/>
+              <w:numPr>
+                <w:ilvl w:val="2"/>
+                <w:numId w:val="4"/>
+              </w:numPr>
+              <w:rPr>
+                <w:sz w:val="26"/>
+                <w:szCs w:val="26"/>
+              </w:rPr>
+            </w:pPr>
+            <w:r>
+              <w:rPr>
+                <w:sz w:val="26"/>
+                <w:szCs w:val="26"/>
+              </w:rPr>
+              <w:t>Trang giỏ hàng</w:t>
+            </w:r>
+          </w:p>
+          <w:p>
+            <w:pPr>
+              <w:pStyle w:val="NormalWeb"/>
+              <w:rPr>
+                <w:sz w:val="28"/>
+                <w:szCs w:val="28"/>
+              </w:rPr>
+            </w:pPr>
+            <w:r>
+              <w:rPr>
+                <w:rStyle w:val="Strong"/>
+                <w:rFonts w:eastAsiaTheme="majorEastAsia"/>
+                <w:sz w:val="28"/>
+                <w:szCs w:val="28"/>
+              </w:rPr>
+              <w:t>Buổi 6 (3 giờ):</w:t>
+            </w:r>
+          </w:p>
+          <w:p>
+            <w:pPr>
+              <w:pStyle w:val="NormalWeb"/>
+              <w:numPr>
+                <w:ilvl w:val="0"/>
+                <w:numId w:val="4"/>
+              </w:numPr>
+              <w:rPr>
+                <w:sz w:val="26"/>
+                <w:szCs w:val="26"/>
+              </w:rPr>
+            </w:pPr>
+            <w:r>
+              <w:rPr>
+                <w:sz w:val="26"/>
+                <w:szCs w:val="26"/>
+              </w:rPr>
+              <w:t xml:space="preserve">Tích hợp </w:t>
+            </w:r>
+            <w:r>
+              <w:rPr>
+                <w:rStyle w:val="Strong"/>
+                <w:rFonts w:eastAsiaTheme="majorEastAsia"/>
+                <w:color w:val="00B050"/>
+                <w:sz w:val="26"/>
+                <w:szCs w:val="26"/>
+              </w:rPr>
+              <w:t>JS và JQuery</w:t>
+            </w:r>
+            <w:r>
+              <w:rPr>
+                <w:color w:val="00B050"/>
+                <w:sz w:val="26"/>
+                <w:szCs w:val="26"/>
+              </w:rPr>
+              <w:t xml:space="preserve"> </w:t>
+            </w:r>
+            <w:r>
+              <w:rPr>
+                <w:sz w:val="26"/>
+                <w:szCs w:val="26"/>
+              </w:rPr>
+              <w:t>cho các chức năng động:</w:t>
+            </w:r>
+          </w:p>
+          <w:p>
+            <w:pPr>
+              <w:pStyle w:val="NormalWeb"/>
+              <w:numPr>
+                <w:ilvl w:val="1"/>
+                <w:numId w:val="4"/>
+              </w:numPr>
+              <w:rPr>
+                <w:sz w:val="26"/>
+                <w:szCs w:val="26"/>
+              </w:rPr>
+            </w:pPr>
+            <w:r>
+              <w:rPr>
+                <w:sz w:val="26"/>
+                <w:szCs w:val="26"/>
+              </w:rPr>
+              <w:t>Menu sổ xuống (dropdown).</w:t>
+            </w:r>
+          </w:p>
+          <w:p>
+            <w:pPr>
+              <w:pStyle w:val="NormalWeb"/>
+              <w:numPr>
+                <w:ilvl w:val="1"/>
+                <w:numId w:val="4"/>
+              </w:numPr>
+              <w:rPr>
+                <w:sz w:val="26"/>
+                <w:szCs w:val="26"/>
+              </w:rPr>
+            </w:pPr>
+            <w:r>
+              <w:rPr>
+                <w:sz w:val="26"/>
+                <w:szCs w:val="26"/>
+              </w:rPr>
+              <w:t>Hiệu ứng carousel (slideshow banner).</w:t>
+            </w:r>
+          </w:p>
+          <w:p>
+            <w:pPr>
+              <w:pStyle w:val="NormalWeb"/>
+              <w:numPr>
+                <w:ilvl w:val="1"/>
+                <w:numId w:val="4"/>
+              </w:numPr>
+              <w:rPr>
+                <w:sz w:val="26"/>
+                <w:szCs w:val="26"/>
+              </w:rPr>
+            </w:pPr>
+            <w:r>
+              <w:rPr>
+                <w:sz w:val="26"/>
+                <w:szCs w:val="26"/>
+              </w:rPr>
+              <w:t>Validate form đăng nhập/đăng ký.</w:t>
+            </w:r>
+          </w:p>
+          <w:p>
+            <w:pPr>
+              <w:pStyle w:val="NormalWeb"/>
+              <w:numPr>
+                <w:ilvl w:val="1"/>
+                <w:numId w:val="4"/>
+              </w:numPr>
+              <w:rPr>
+                <w:sz w:val="26"/>
+                <w:szCs w:val="26"/>
+              </w:rPr>
+            </w:pPr>
+            <w:r>
+              <w:rPr>
+                <w:sz w:val="26"/>
+                <w:szCs w:val="26"/>
+              </w:rPr>
+              <w:t>Thêm sản phẩm vào giỏ hàng bằng JQuery.</w:t>
+            </w:r>
+          </w:p>
+          <w:p>
+            <w:pPr>
+              <w:pStyle w:val="NormalWeb"/>
+              <w:numPr>
+                <w:ilvl w:val="1"/>
+                <w:numId w:val="4"/>
+              </w:numPr>
+              <w:rPr>
+                <w:sz w:val="26"/>
+                <w:szCs w:val="26"/>
+              </w:rPr>
+            </w:pPr>
+            <w:r>
+              <w:rPr>
+                <w:sz w:val="26"/>
+                <w:szCs w:val="26"/>
+              </w:rPr>
+              <w:t>Hiển thị thông báo (alert/toast) khi người dùng thao tác.</w:t>
+            </w:r>
+          </w:p>
+          <w:p>
+            <w:pPr>
+              <w:pStyle w:val="NormalWeb"/>
+              <w:numPr>
+                <w:ilvl w:val="0"/>
+                <w:numId w:val="4"/>
+              </w:numPr>
+              <w:rPr>
+                <w:sz w:val="26"/>
+                <w:szCs w:val="26"/>
+                <w:lang w:val="fr-FR"/>
+              </w:rPr>
+            </w:pPr>
+            <w:r>
+              <w:rPr>
+                <w:sz w:val="26"/>
+                <w:szCs w:val="26"/>
+                <w:lang w:val="fr-FR"/>
+              </w:rPr>
+              <w:t>Tổ chức cấu trúc thư mục frontend (assets/css, assets/js, assets/images).</w:t>
+            </w:r>
+          </w:p>
+          <w:p>
+            <w:pPr>
+              <w:pStyle w:val="NormalWeb"/>
+              <w:numPr>
+                <w:ilvl w:val="0"/>
+                <w:numId w:val="4"/>
+              </w:numPr>
+              <w:rPr>
+                <w:sz w:val="26"/>
+                <w:szCs w:val="26"/>
+                <w:lang w:val="fr-FR"/>
+              </w:rPr>
+            </w:pPr>
+            <w:r>
+              <w:rPr>
+                <w:sz w:val="26"/>
+                <w:szCs w:val="26"/>
+                <w:lang w:val="fr-FR"/>
+              </w:rPr>
+              <w:t>Đảm bảo giao diện trực quan, dễ sử dụng cho cả khách hàng và quản trị viên.</w:t>
+            </w:r>
+          </w:p>
+          <w:p>
+            <w:pPr>
+              <w:numPr>
+                <w:ilvl w:val="0"/>
+                <w:numId w:val="4"/>
+              </w:numPr>
+              <w:rPr>
+                <w:rFonts w:ascii="Times New Roman" w:hAnsi="Times New Roman" w:cs="Times New Roman"/>
+                <w:sz w:val="26"/>
+                <w:szCs w:val="26"/>
+                <w:lang w:val="fr-FR"/>
               </w:rPr>
             </w:pPr>
           </w:p>
         </w:tc>
         <w:tc>
           <w:tcPr>
-            <w:tcW w:w="3118" w:type="dxa"/>
+            <w:tcW w:w="2853" w:type="dxa"/>
             <w:tcBorders>
               <w:top w:val="single" w:sz="4" w:space="0" w:color="000000"/>
               <w:left w:val="single" w:sz="4" w:space="0" w:color="000000"/>
@@ -3636,10 +4481,529 @@
           </w:tcPr>
           <w:p>
             <w:pPr>
-              <w:rPr>
-                <w:rFonts w:ascii="Times New Roman" w:hAnsi="Times New Roman" w:cs="Times New Roman"/>
-                <w:sz w:val="26"/>
-                <w:szCs w:val="26"/>
+              <w:spacing w:before="100" w:beforeAutospacing="1" w:after="100" w:afterAutospacing="1" w:line="240" w:lineRule="auto"/>
+              <w:outlineLvl w:val="2"/>
+              <w:rPr>
+                <w:rFonts w:ascii="Times New Roman" w:eastAsia="Times New Roman" w:hAnsi="Times New Roman" w:cs="Times New Roman"/>
+                <w:b/>
+                <w:bCs/>
+                <w:color w:val="806000" w:themeColor="accent4" w:themeShade="80"/>
+                <w:kern w:val="0"/>
+                <w:sz w:val="32"/>
+                <w:szCs w:val="32"/>
+                <w14:ligatures w14:val="none"/>
+              </w:rPr>
+            </w:pPr>
+            <w:r>
+              <w:rPr>
+                <w:rFonts w:ascii="Times New Roman" w:eastAsia="Times New Roman" w:hAnsi="Times New Roman" w:cs="Times New Roman"/>
+                <w:b/>
+                <w:bCs/>
+                <w:color w:val="806000" w:themeColor="accent4" w:themeShade="80"/>
+                <w:kern w:val="0"/>
+                <w:sz w:val="32"/>
+                <w:szCs w:val="32"/>
+                <w14:ligatures w14:val="none"/>
+              </w:rPr>
+              <w:lastRenderedPageBreak/>
+              <w:t>Kết quả đạt được</w:t>
+            </w:r>
+          </w:p>
+          <w:p>
+            <w:pPr>
+              <w:pStyle w:val="ListParagraph"/>
+              <w:numPr>
+                <w:ilvl w:val="0"/>
+                <w:numId w:val="28"/>
+              </w:numPr>
+              <w:rPr>
+                <w:rFonts w:ascii="Times New Roman" w:hAnsi="Times New Roman" w:cs="Times New Roman"/>
+                <w:sz w:val="26"/>
+                <w:szCs w:val="26"/>
+                <w:lang w:val="vi-VN"/>
+              </w:rPr>
+            </w:pPr>
+            <w:r>
+              <w:rPr>
+                <w:rFonts w:ascii="Times New Roman" w:hAnsi="Times New Roman" w:cs="Times New Roman"/>
+                <w:sz w:val="26"/>
+                <w:szCs w:val="26"/>
+                <w:lang w:val="vi-VN"/>
+              </w:rPr>
+              <w:t>Hoàn thành giao diện cơ bản cho website (frontend).</w:t>
+            </w:r>
+          </w:p>
+          <w:p>
+            <w:pPr>
+              <w:pStyle w:val="ListParagraph"/>
+              <w:numPr>
+                <w:ilvl w:val="0"/>
+                <w:numId w:val="29"/>
+              </w:numPr>
+              <w:rPr>
+                <w:rFonts w:ascii="Times New Roman" w:hAnsi="Times New Roman" w:cs="Times New Roman"/>
+                <w:sz w:val="26"/>
+                <w:szCs w:val="26"/>
+                <w:lang w:val="vi-VN"/>
+              </w:rPr>
+            </w:pPr>
+            <w:r>
+              <w:rPr>
+                <w:rFonts w:ascii="Times New Roman" w:hAnsi="Times New Roman" w:cs="Times New Roman"/>
+                <w:sz w:val="26"/>
+                <w:szCs w:val="26"/>
+                <w:lang w:val="vi-VN"/>
+              </w:rPr>
+              <w:t>Tích hợp các chức năng động bằng JQuery, JS.</w:t>
+            </w:r>
+          </w:p>
+          <w:p>
+            <w:pPr>
+              <w:pStyle w:val="ListParagraph"/>
+              <w:numPr>
+                <w:ilvl w:val="0"/>
+                <w:numId w:val="29"/>
+              </w:numPr>
+              <w:rPr>
+                <w:rFonts w:ascii="Times New Roman" w:hAnsi="Times New Roman" w:cs="Times New Roman"/>
+                <w:sz w:val="26"/>
+                <w:szCs w:val="26"/>
+                <w:lang w:val="vi-VN"/>
+              </w:rPr>
+            </w:pPr>
+            <w:r>
+              <w:rPr>
+                <w:rFonts w:ascii="Times New Roman" w:hAnsi="Times New Roman" w:cs="Times New Roman"/>
+                <w:sz w:val="26"/>
+                <w:szCs w:val="26"/>
+                <w:lang w:val="vi-VN"/>
+              </w:rPr>
+              <w:t>Đã có mã nguồn giao diện đầy đủ (push lên GitHub).</w:t>
+            </w:r>
+          </w:p>
+          <w:p>
+            <w:pPr>
+              <w:pStyle w:val="ListParagraph"/>
+              <w:numPr>
+                <w:ilvl w:val="0"/>
+                <w:numId w:val="29"/>
+              </w:numPr>
+              <w:rPr>
+                <w:rFonts w:ascii="Times New Roman" w:hAnsi="Times New Roman" w:cs="Times New Roman"/>
+                <w:sz w:val="26"/>
+                <w:szCs w:val="26"/>
+                <w:lang w:val="vi-VN"/>
+              </w:rPr>
+            </w:pPr>
+            <w:r>
+              <w:rPr>
+                <w:rFonts w:ascii="Times New Roman" w:hAnsi="Times New Roman" w:cs="Times New Roman"/>
+                <w:sz w:val="26"/>
+                <w:szCs w:val="26"/>
+                <w:lang w:val="vi-VN"/>
+              </w:rPr>
+              <w:t>Giao diện đáp ứng các yêu cầu đã phân tích trong tuần 2.</w:t>
+            </w:r>
+          </w:p>
+          <w:p>
+            <w:pPr>
+              <w:rPr>
+                <w:rFonts w:ascii="Times New Roman" w:hAnsi="Times New Roman" w:cs="Times New Roman"/>
+                <w:sz w:val="26"/>
+                <w:szCs w:val="26"/>
+                <w:lang w:val="vi-VN"/>
+              </w:rPr>
+            </w:pPr>
+          </w:p>
+          <w:p>
+            <w:pPr>
+              <w:spacing w:before="100" w:beforeAutospacing="1" w:after="100" w:afterAutospacing="1" w:line="240" w:lineRule="auto"/>
+              <w:outlineLvl w:val="2"/>
+              <w:rPr>
+                <w:rFonts w:ascii="Times New Roman" w:eastAsia="Times New Roman" w:hAnsi="Times New Roman" w:cs="Times New Roman"/>
+                <w:b/>
+                <w:bCs/>
+                <w:color w:val="806000" w:themeColor="accent4" w:themeShade="80"/>
+                <w:kern w:val="0"/>
+                <w:sz w:val="32"/>
+                <w:szCs w:val="32"/>
+                <w:lang w:val="vi-VN"/>
+                <w14:ligatures w14:val="none"/>
+              </w:rPr>
+            </w:pPr>
+            <w:r>
+              <w:rPr>
+                <w:rFonts w:ascii="Times New Roman" w:eastAsia="Times New Roman" w:hAnsi="Times New Roman" w:cs="Times New Roman"/>
+                <w:b/>
+                <w:bCs/>
+                <w:color w:val="806000" w:themeColor="accent4" w:themeShade="80"/>
+                <w:kern w:val="0"/>
+                <w:sz w:val="32"/>
+                <w:szCs w:val="32"/>
+                <w:lang w:val="vi-VN"/>
+                <w14:ligatures w14:val="none"/>
+              </w:rPr>
+              <w:t>Nhận xét và kế hoạch tuần tiếp theo</w:t>
+            </w:r>
+          </w:p>
+          <w:p>
+            <w:pPr>
+              <w:pStyle w:val="ListParagraph"/>
+              <w:numPr>
+                <w:ilvl w:val="0"/>
+                <w:numId w:val="33"/>
+              </w:numPr>
+              <w:rPr>
+                <w:rFonts w:ascii="Times New Roman" w:hAnsi="Times New Roman" w:cs="Times New Roman"/>
+                <w:sz w:val="26"/>
+                <w:szCs w:val="26"/>
+                <w:lang w:val="vi-VN"/>
+              </w:rPr>
+            </w:pPr>
+            <w:r>
+              <w:rPr>
+                <w:rFonts w:ascii="Times New Roman" w:hAnsi="Times New Roman" w:cs="Times New Roman"/>
+                <w:b/>
+                <w:bCs/>
+                <w:sz w:val="26"/>
+                <w:szCs w:val="26"/>
+                <w:lang w:val="vi-VN"/>
+              </w:rPr>
+              <w:t>Nhận xét:</w:t>
+            </w:r>
+          </w:p>
+          <w:p>
+            <w:pPr>
+              <w:numPr>
+                <w:ilvl w:val="0"/>
+                <w:numId w:val="30"/>
+              </w:numPr>
+              <w:rPr>
+                <w:rFonts w:ascii="Times New Roman" w:hAnsi="Times New Roman" w:cs="Times New Roman"/>
+                <w:sz w:val="26"/>
+                <w:szCs w:val="26"/>
+                <w:lang w:val="vi-VN"/>
+              </w:rPr>
+            </w:pPr>
+            <w:r>
+              <w:rPr>
+                <w:rFonts w:ascii="Times New Roman" w:hAnsi="Times New Roman" w:cs="Times New Roman"/>
+                <w:sz w:val="26"/>
+                <w:szCs w:val="26"/>
+                <w:lang w:val="vi-VN"/>
+              </w:rPr>
+              <w:t>Nhóm làm việc hiệu quả, phân chia rõ ràng frontend/backend.</w:t>
+            </w:r>
+          </w:p>
+          <w:p>
+            <w:pPr>
+              <w:numPr>
+                <w:ilvl w:val="0"/>
+                <w:numId w:val="30"/>
+              </w:numPr>
+              <w:rPr>
+                <w:rFonts w:ascii="Times New Roman" w:hAnsi="Times New Roman" w:cs="Times New Roman"/>
+                <w:sz w:val="26"/>
+                <w:szCs w:val="26"/>
+                <w:lang w:val="vi-VN"/>
+              </w:rPr>
+            </w:pPr>
+            <w:r>
+              <w:rPr>
+                <w:rFonts w:ascii="Times New Roman" w:hAnsi="Times New Roman" w:cs="Times New Roman"/>
+                <w:sz w:val="26"/>
+                <w:szCs w:val="26"/>
+                <w:lang w:val="vi-VN"/>
+              </w:rPr>
+              <w:t>Giao diện đẹp, trực quan, dễ mở rộng.</w:t>
+            </w:r>
+          </w:p>
+          <w:p>
+            <w:pPr>
+              <w:numPr>
+                <w:ilvl w:val="0"/>
+                <w:numId w:val="30"/>
+              </w:numPr>
+              <w:rPr>
+                <w:rFonts w:ascii="Times New Roman" w:hAnsi="Times New Roman" w:cs="Times New Roman"/>
+                <w:sz w:val="26"/>
+                <w:szCs w:val="26"/>
+                <w:lang w:val="vi-VN"/>
+              </w:rPr>
+            </w:pPr>
+            <w:r>
+              <w:rPr>
+                <w:rFonts w:ascii="Times New Roman" w:hAnsi="Times New Roman" w:cs="Times New Roman"/>
+                <w:sz w:val="26"/>
+                <w:szCs w:val="26"/>
+                <w:lang w:val="vi-VN"/>
+              </w:rPr>
+              <w:t xml:space="preserve">Các thành viên hỗ trợ nhau trong </w:t>
+            </w:r>
+            <w:r>
+              <w:rPr>
+                <w:rFonts w:ascii="Times New Roman" w:hAnsi="Times New Roman" w:cs="Times New Roman"/>
+                <w:sz w:val="26"/>
+                <w:szCs w:val="26"/>
+                <w:lang w:val="vi-VN"/>
+              </w:rPr>
+              <w:lastRenderedPageBreak/>
+              <w:t>việc xử lý sự cố (CSS xung đột, JQuery).</w:t>
+            </w:r>
+          </w:p>
+          <w:p>
+            <w:pPr>
+              <w:pStyle w:val="ListParagraph"/>
+              <w:numPr>
+                <w:ilvl w:val="0"/>
+                <w:numId w:val="32"/>
+              </w:numPr>
+              <w:rPr>
+                <w:rFonts w:ascii="Times New Roman" w:hAnsi="Times New Roman" w:cs="Times New Roman"/>
+                <w:sz w:val="26"/>
+                <w:szCs w:val="26"/>
+                <w:lang w:val="vi-VN"/>
+              </w:rPr>
+            </w:pPr>
+            <w:r>
+              <w:rPr>
+                <w:rFonts w:ascii="Times New Roman" w:hAnsi="Times New Roman" w:cs="Times New Roman"/>
+                <w:b/>
+                <w:bCs/>
+                <w:sz w:val="26"/>
+                <w:szCs w:val="26"/>
+                <w:lang w:val="vi-VN"/>
+              </w:rPr>
+              <w:t>Kế hoạch tuần 4:</w:t>
+            </w:r>
+          </w:p>
+          <w:p>
+            <w:pPr>
+              <w:pStyle w:val="ListParagraph"/>
+              <w:numPr>
+                <w:ilvl w:val="0"/>
+                <w:numId w:val="32"/>
+              </w:numPr>
+              <w:rPr>
+                <w:rFonts w:ascii="Times New Roman" w:hAnsi="Times New Roman" w:cs="Times New Roman"/>
+                <w:sz w:val="26"/>
+                <w:szCs w:val="26"/>
+                <w:lang w:val="vi-VN"/>
+              </w:rPr>
+            </w:pPr>
+            <w:r>
+              <w:rPr>
+                <w:rFonts w:ascii="Times New Roman" w:hAnsi="Times New Roman" w:cs="Times New Roman"/>
+                <w:b/>
+                <w:bCs/>
+                <w:color w:val="806000" w:themeColor="accent4" w:themeShade="80"/>
+                <w:sz w:val="27"/>
+                <w:szCs w:val="27"/>
+              </w:rPr>
+              <w:t>Tuần sau :</w:t>
+            </w:r>
+          </w:p>
+          <w:p>
+            <w:pPr>
+              <w:numPr>
+                <w:ilvl w:val="0"/>
+                <w:numId w:val="31"/>
+              </w:numPr>
+              <w:rPr>
+                <w:rFonts w:ascii="Times New Roman" w:hAnsi="Times New Roman" w:cs="Times New Roman"/>
+                <w:sz w:val="26"/>
+                <w:szCs w:val="26"/>
+                <w:lang w:val="vi-VN"/>
+              </w:rPr>
+            </w:pPr>
+            <w:r>
+              <w:rPr>
+                <w:rFonts w:ascii="Times New Roman" w:hAnsi="Times New Roman" w:cs="Times New Roman"/>
+                <w:b/>
+                <w:bCs/>
+                <w:sz w:val="26"/>
+                <w:szCs w:val="26"/>
+                <w:lang w:val="vi-VN"/>
+              </w:rPr>
+              <w:t>Buổi 7 (3h):</w:t>
+            </w:r>
+            <w:r>
+              <w:rPr>
+                <w:rFonts w:ascii="Times New Roman" w:hAnsi="Times New Roman" w:cs="Times New Roman"/>
+                <w:sz w:val="26"/>
+                <w:szCs w:val="26"/>
+                <w:lang w:val="vi-VN"/>
+              </w:rPr>
+              <w:t xml:space="preserve"> Khởi tạo project </w:t>
+            </w:r>
+            <w:r>
+              <w:rPr>
+                <w:rFonts w:ascii="Times New Roman" w:hAnsi="Times New Roman" w:cs="Times New Roman"/>
+                <w:b/>
+                <w:bCs/>
+                <w:sz w:val="26"/>
+                <w:szCs w:val="26"/>
+                <w:lang w:val="vi-VN"/>
+              </w:rPr>
+              <w:t>ASP.NET Core MVC</w:t>
+            </w:r>
+            <w:r>
+              <w:rPr>
+                <w:rFonts w:ascii="Times New Roman" w:hAnsi="Times New Roman" w:cs="Times New Roman"/>
+                <w:sz w:val="26"/>
+                <w:szCs w:val="26"/>
+                <w:lang w:val="vi-VN"/>
+              </w:rPr>
+              <w:t>, kết nối với CSDL.</w:t>
+            </w:r>
+          </w:p>
+          <w:p>
+            <w:pPr>
+              <w:numPr>
+                <w:ilvl w:val="0"/>
+                <w:numId w:val="31"/>
+              </w:numPr>
+              <w:rPr>
+                <w:rFonts w:ascii="Times New Roman" w:hAnsi="Times New Roman" w:cs="Times New Roman"/>
+                <w:sz w:val="26"/>
+                <w:szCs w:val="26"/>
+                <w:lang w:val="vi-VN"/>
+              </w:rPr>
+            </w:pPr>
+            <w:r>
+              <w:rPr>
+                <w:rFonts w:ascii="Times New Roman" w:hAnsi="Times New Roman" w:cs="Times New Roman"/>
+                <w:b/>
+                <w:bCs/>
+                <w:sz w:val="26"/>
+                <w:szCs w:val="26"/>
+                <w:lang w:val="vi-VN"/>
+              </w:rPr>
+              <w:t>Buổi 8 (3h):</w:t>
+            </w:r>
+            <w:r>
+              <w:rPr>
+                <w:rFonts w:ascii="Times New Roman" w:hAnsi="Times New Roman" w:cs="Times New Roman"/>
+                <w:sz w:val="26"/>
+                <w:szCs w:val="26"/>
+                <w:lang w:val="vi-VN"/>
+              </w:rPr>
+              <w:t xml:space="preserve"> Lập trình các module </w:t>
+            </w:r>
+            <w:r>
+              <w:rPr>
+                <w:rFonts w:ascii="Times New Roman" w:hAnsi="Times New Roman" w:cs="Times New Roman"/>
+                <w:b/>
+                <w:bCs/>
+                <w:sz w:val="26"/>
+                <w:szCs w:val="26"/>
+                <w:lang w:val="vi-VN"/>
+              </w:rPr>
+              <w:t>CRUD cơ bản</w:t>
+            </w:r>
+            <w:r>
+              <w:rPr>
+                <w:rFonts w:ascii="Times New Roman" w:hAnsi="Times New Roman" w:cs="Times New Roman"/>
+                <w:sz w:val="26"/>
+                <w:szCs w:val="26"/>
+                <w:lang w:val="vi-VN"/>
+              </w:rPr>
+              <w:t xml:space="preserve"> (Danh mục sản phẩm, Sản phẩm).</w:t>
+            </w:r>
+          </w:p>
+          <w:p>
+            <w:pPr>
+              <w:numPr>
+                <w:ilvl w:val="0"/>
+                <w:numId w:val="31"/>
+              </w:numPr>
+              <w:rPr>
+                <w:rFonts w:ascii="Times New Roman" w:hAnsi="Times New Roman" w:cs="Times New Roman"/>
+                <w:sz w:val="26"/>
+                <w:szCs w:val="26"/>
+                <w:lang w:val="vi-VN"/>
+              </w:rPr>
+            </w:pPr>
+            <w:r>
+              <w:rPr>
+                <w:rFonts w:ascii="Times New Roman" w:hAnsi="Times New Roman" w:cs="Times New Roman"/>
+                <w:sz w:val="26"/>
+                <w:szCs w:val="26"/>
+                <w:lang w:val="vi-VN"/>
+              </w:rPr>
+              <w:t xml:space="preserve">Nộp </w:t>
+            </w:r>
+            <w:r>
+              <w:rPr>
+                <w:rFonts w:ascii="Times New Roman" w:hAnsi="Times New Roman" w:cs="Times New Roman"/>
+                <w:b/>
+                <w:bCs/>
+                <w:sz w:val="26"/>
+                <w:szCs w:val="26"/>
+                <w:lang w:val="vi-VN"/>
+              </w:rPr>
+              <w:t>mã nguồn ứng dụng</w:t>
+            </w:r>
+            <w:r>
+              <w:rPr>
+                <w:rFonts w:ascii="Times New Roman" w:hAnsi="Times New Roman" w:cs="Times New Roman"/>
+                <w:sz w:val="26"/>
+                <w:szCs w:val="26"/>
+                <w:lang w:val="vi-VN"/>
+              </w:rPr>
+              <w:t xml:space="preserve"> (link Git).</w:t>
+            </w:r>
+          </w:p>
+          <w:p>
+            <w:pPr>
+              <w:numPr>
+                <w:ilvl w:val="0"/>
+                <w:numId w:val="31"/>
+              </w:numPr>
+              <w:rPr>
+                <w:rFonts w:ascii="Times New Roman" w:hAnsi="Times New Roman" w:cs="Times New Roman"/>
+                <w:sz w:val="26"/>
+                <w:szCs w:val="26"/>
+                <w:lang w:val="vi-VN"/>
+              </w:rPr>
+            </w:pPr>
+            <w:r>
+              <w:rPr>
+                <w:rFonts w:ascii="Times New Roman" w:hAnsi="Times New Roman" w:cs="Times New Roman"/>
+                <w:sz w:val="26"/>
+                <w:szCs w:val="26"/>
+                <w:lang w:val="vi-VN"/>
+              </w:rPr>
+              <w:t xml:space="preserve">Mỗi thành viên chuẩn bị </w:t>
+            </w:r>
+            <w:r>
+              <w:rPr>
+                <w:rFonts w:ascii="Times New Roman" w:hAnsi="Times New Roman" w:cs="Times New Roman"/>
+                <w:b/>
+                <w:bCs/>
+                <w:sz w:val="26"/>
+                <w:szCs w:val="26"/>
+                <w:lang w:val="vi-VN"/>
+              </w:rPr>
+              <w:t>link Git cá nhân</w:t>
+            </w:r>
+            <w:r>
+              <w:rPr>
+                <w:rFonts w:ascii="Times New Roman" w:hAnsi="Times New Roman" w:cs="Times New Roman"/>
+                <w:sz w:val="26"/>
+                <w:szCs w:val="26"/>
+                <w:lang w:val="vi-VN"/>
+              </w:rPr>
+              <w:t xml:space="preserve"> để báo cáo tiến độ.</w:t>
+            </w:r>
+          </w:p>
+          <w:p>
+            <w:pPr>
+              <w:rPr>
+                <w:rFonts w:ascii="Times New Roman" w:hAnsi="Times New Roman" w:cs="Times New Roman"/>
+                <w:sz w:val="26"/>
+                <w:szCs w:val="26"/>
+                <w:lang w:val="vi-VN"/>
               </w:rPr>
             </w:pPr>
           </w:p>
@@ -3667,6 +5031,7 @@
                 <w:rFonts w:ascii="Times New Roman" w:hAnsi="Times New Roman" w:cs="Times New Roman"/>
                 <w:sz w:val="26"/>
                 <w:szCs w:val="26"/>
+                <w:lang w:val="vi-VN"/>
               </w:rPr>
             </w:pPr>
           </w:p>
@@ -3768,7 +5133,7 @@
         </w:tc>
         <w:tc>
           <w:tcPr>
-            <w:tcW w:w="3118" w:type="dxa"/>
+            <w:tcW w:w="2853" w:type="dxa"/>
             <w:tcBorders>
               <w:top w:val="single" w:sz="4" w:space="0" w:color="000000"/>
               <w:left w:val="single" w:sz="4" w:space="0" w:color="000000"/>
@@ -3924,7 +5289,7 @@
         </w:tc>
         <w:tc>
           <w:tcPr>
-            <w:tcW w:w="3118" w:type="dxa"/>
+            <w:tcW w:w="2853" w:type="dxa"/>
             <w:tcBorders>
               <w:top w:val="single" w:sz="4" w:space="0" w:color="000000"/>
               <w:left w:val="single" w:sz="4" w:space="0" w:color="000000"/>
@@ -4011,6 +5376,7 @@
                 <w:sz w:val="26"/>
                 <w:szCs w:val="26"/>
               </w:rPr>
+              <w:lastRenderedPageBreak/>
               <w:t>Tuần 6</w:t>
             </w:r>
           </w:p>
@@ -4028,7 +5394,15 @@
                 <w:sz w:val="26"/>
                 <w:szCs w:val="26"/>
               </w:rPr>
-              <w:t>Từ: 06/01/2024</w:t>
+              <w:t xml:space="preserve">Từ: </w:t>
+            </w:r>
+            <w:r>
+              <w:rPr>
+                <w:rFonts w:ascii="Times New Roman" w:hAnsi="Times New Roman" w:cs="Times New Roman"/>
+                <w:sz w:val="26"/>
+                <w:szCs w:val="26"/>
+              </w:rPr>
+              <w:t>06/01/2024</w:t>
             </w:r>
             <w:r>
               <w:rPr>
@@ -4073,7 +5447,7 @@
         </w:tc>
         <w:tc>
           <w:tcPr>
-            <w:tcW w:w="3118" w:type="dxa"/>
+            <w:tcW w:w="2853" w:type="dxa"/>
             <w:tcBorders>
               <w:top w:val="single" w:sz="4" w:space="0" w:color="000000"/>
               <w:left w:val="single" w:sz="4" w:space="0" w:color="000000"/>
@@ -4233,7 +5607,7 @@
         </w:tc>
         <w:tc>
           <w:tcPr>
-            <w:tcW w:w="3118" w:type="dxa"/>
+            <w:tcW w:w="2853" w:type="dxa"/>
             <w:tcBorders>
               <w:top w:val="single" w:sz="4" w:space="0" w:color="000000"/>
               <w:left w:val="single" w:sz="4" w:space="0" w:color="000000"/>
@@ -4391,7 +5765,7 @@
         </w:tc>
         <w:tc>
           <w:tcPr>
-            <w:tcW w:w="3118" w:type="dxa"/>
+            <w:tcW w:w="2853" w:type="dxa"/>
             <w:tcBorders>
               <w:top w:val="single" w:sz="4" w:space="0" w:color="000000"/>
               <w:left w:val="single" w:sz="4" w:space="0" w:color="000000"/>
@@ -4491,7 +5865,6 @@
           <w:sz w:val="26"/>
           <w:szCs w:val="26"/>
         </w:rPr>
-        <w:lastRenderedPageBreak/>
         <w:t>(Ký, ghi rõ họ tên)</w:t>
       </w:r>
     </w:p>
@@ -4736,9 +6109,9 @@
     </w:lvl>
   </w:abstractNum>
   <w:abstractNum w:abstractNumId="1" w15:restartNumberingAfterBreak="0">
-    <w:nsid w:val="24EA4FFA"/>
+    <w:nsid w:val="21480524"/>
     <w:multiLevelType w:val="multilevel"/>
-    <w:tmpl w:val="D6923CA4"/>
+    <w:tmpl w:val="E07EE240"/>
     <w:lvl w:ilvl="0">
       <w:start w:val="1"/>
       <w:numFmt w:val="bullet"/>
@@ -4746,9 +6119,9 @@
       <w:lvlJc w:val="left"/>
       <w:pPr>
         <w:tabs>
-          <w:tab w:val="num" w:pos="360"/>
-        </w:tabs>
-        <w:ind w:left="360" w:hanging="360"/>
+          <w:tab w:val="num" w:pos="720"/>
+        </w:tabs>
+        <w:ind w:left="720" w:hanging="360"/>
       </w:pPr>
       <w:rPr>
         <w:rFonts w:ascii="Symbol" w:hAnsi="Symbol" w:hint="default"/>
@@ -4758,16 +6131,20 @@
     <w:lvl w:ilvl="1">
       <w:start w:val="1"/>
       <w:numFmt w:val="bullet"/>
-      <w:lvlText w:val=""/>
-      <w:lvlJc w:val="left"/>
-      <w:pPr>
+      <w:lvlText w:val="o"/>
+      <w:lvlJc w:val="left"/>
+      <w:pPr>
+        <w:tabs>
+          <w:tab w:val="num" w:pos="1440"/>
+        </w:tabs>
         <w:ind w:left="1440" w:hanging="360"/>
       </w:pPr>
       <w:rPr>
-        <w:rFonts w:ascii="Symbol" w:hAnsi="Symbol" w:hint="default"/>
-      </w:rPr>
-    </w:lvl>
-    <w:lvl w:ilvl="2" w:tentative="1">
+        <w:rFonts w:ascii="Courier New" w:hAnsi="Courier New" w:hint="default"/>
+        <w:sz w:val="20"/>
+      </w:rPr>
+    </w:lvl>
+    <w:lvl w:ilvl="2">
       <w:start w:val="1"/>
       <w:numFmt w:val="bullet"/>
       <w:lvlText w:val=""/>
@@ -5030,6 +6407,155 @@
     </w:lvl>
   </w:abstractNum>
   <w:abstractNum w:abstractNumId="3" w15:restartNumberingAfterBreak="0">
+    <w:nsid w:val="2A2B62B3"/>
+    <w:multiLevelType w:val="multilevel"/>
+    <w:tmpl w:val="A8E27486"/>
+    <w:lvl w:ilvl="0">
+      <w:start w:val="1"/>
+      <w:numFmt w:val="bullet"/>
+      <w:lvlText w:val=""/>
+      <w:lvlJc w:val="left"/>
+      <w:pPr>
+        <w:tabs>
+          <w:tab w:val="num" w:pos="720"/>
+        </w:tabs>
+        <w:ind w:left="720" w:hanging="360"/>
+      </w:pPr>
+      <w:rPr>
+        <w:rFonts w:ascii="Symbol" w:hAnsi="Symbol" w:hint="default"/>
+        <w:sz w:val="20"/>
+      </w:rPr>
+    </w:lvl>
+    <w:lvl w:ilvl="1" w:tentative="1">
+      <w:start w:val="1"/>
+      <w:numFmt w:val="bullet"/>
+      <w:lvlText w:val="o"/>
+      <w:lvlJc w:val="left"/>
+      <w:pPr>
+        <w:tabs>
+          <w:tab w:val="num" w:pos="1440"/>
+        </w:tabs>
+        <w:ind w:left="1440" w:hanging="360"/>
+      </w:pPr>
+      <w:rPr>
+        <w:rFonts w:ascii="Courier New" w:hAnsi="Courier New" w:hint="default"/>
+        <w:sz w:val="20"/>
+      </w:rPr>
+    </w:lvl>
+    <w:lvl w:ilvl="2" w:tentative="1">
+      <w:start w:val="1"/>
+      <w:numFmt w:val="bullet"/>
+      <w:lvlText w:val=""/>
+      <w:lvlJc w:val="left"/>
+      <w:pPr>
+        <w:tabs>
+          <w:tab w:val="num" w:pos="2160"/>
+        </w:tabs>
+        <w:ind w:left="2160" w:hanging="360"/>
+      </w:pPr>
+      <w:rPr>
+        <w:rFonts w:ascii="Wingdings" w:hAnsi="Wingdings" w:hint="default"/>
+        <w:sz w:val="20"/>
+      </w:rPr>
+    </w:lvl>
+    <w:lvl w:ilvl="3" w:tentative="1">
+      <w:start w:val="1"/>
+      <w:numFmt w:val="bullet"/>
+      <w:lvlText w:val=""/>
+      <w:lvlJc w:val="left"/>
+      <w:pPr>
+        <w:tabs>
+          <w:tab w:val="num" w:pos="2880"/>
+        </w:tabs>
+        <w:ind w:left="2880" w:hanging="360"/>
+      </w:pPr>
+      <w:rPr>
+        <w:rFonts w:ascii="Wingdings" w:hAnsi="Wingdings" w:hint="default"/>
+        <w:sz w:val="20"/>
+      </w:rPr>
+    </w:lvl>
+    <w:lvl w:ilvl="4" w:tentative="1">
+      <w:start w:val="1"/>
+      <w:numFmt w:val="bullet"/>
+      <w:lvlText w:val=""/>
+      <w:lvlJc w:val="left"/>
+      <w:pPr>
+        <w:tabs>
+          <w:tab w:val="num" w:pos="3600"/>
+        </w:tabs>
+        <w:ind w:left="3600" w:hanging="360"/>
+      </w:pPr>
+      <w:rPr>
+        <w:rFonts w:ascii="Wingdings" w:hAnsi="Wingdings" w:hint="default"/>
+        <w:sz w:val="20"/>
+      </w:rPr>
+    </w:lvl>
+    <w:lvl w:ilvl="5" w:tentative="1">
+      <w:start w:val="1"/>
+      <w:numFmt w:val="bullet"/>
+      <w:lvlText w:val=""/>
+      <w:lvlJc w:val="left"/>
+      <w:pPr>
+        <w:tabs>
+          <w:tab w:val="num" w:pos="4320"/>
+        </w:tabs>
+        <w:ind w:left="4320" w:hanging="360"/>
+      </w:pPr>
+      <w:rPr>
+        <w:rFonts w:ascii="Wingdings" w:hAnsi="Wingdings" w:hint="default"/>
+        <w:sz w:val="20"/>
+      </w:rPr>
+    </w:lvl>
+    <w:lvl w:ilvl="6" w:tentative="1">
+      <w:start w:val="1"/>
+      <w:numFmt w:val="bullet"/>
+      <w:lvlText w:val=""/>
+      <w:lvlJc w:val="left"/>
+      <w:pPr>
+        <w:tabs>
+          <w:tab w:val="num" w:pos="5040"/>
+        </w:tabs>
+        <w:ind w:left="5040" w:hanging="360"/>
+      </w:pPr>
+      <w:rPr>
+        <w:rFonts w:ascii="Wingdings" w:hAnsi="Wingdings" w:hint="default"/>
+        <w:sz w:val="20"/>
+      </w:rPr>
+    </w:lvl>
+    <w:lvl w:ilvl="7" w:tentative="1">
+      <w:start w:val="1"/>
+      <w:numFmt w:val="bullet"/>
+      <w:lvlText w:val=""/>
+      <w:lvlJc w:val="left"/>
+      <w:pPr>
+        <w:tabs>
+          <w:tab w:val="num" w:pos="5760"/>
+        </w:tabs>
+        <w:ind w:left="5760" w:hanging="360"/>
+      </w:pPr>
+      <w:rPr>
+        <w:rFonts w:ascii="Wingdings" w:hAnsi="Wingdings" w:hint="default"/>
+        <w:sz w:val="20"/>
+      </w:rPr>
+    </w:lvl>
+    <w:lvl w:ilvl="8" w:tentative="1">
+      <w:start w:val="1"/>
+      <w:numFmt w:val="bullet"/>
+      <w:lvlText w:val=""/>
+      <w:lvlJc w:val="left"/>
+      <w:pPr>
+        <w:tabs>
+          <w:tab w:val="num" w:pos="6480"/>
+        </w:tabs>
+        <w:ind w:left="6480" w:hanging="360"/>
+      </w:pPr>
+      <w:rPr>
+        <w:rFonts w:ascii="Wingdings" w:hAnsi="Wingdings" w:hint="default"/>
+        <w:sz w:val="20"/>
+      </w:rPr>
+    </w:lvl>
+  </w:abstractNum>
+  <w:abstractNum w:abstractNumId="4" w15:restartNumberingAfterBreak="0">
     <w:nsid w:val="2AD612D1"/>
     <w:multiLevelType w:val="multilevel"/>
     <w:tmpl w:val="2F88BE5C"/>
@@ -5178,7 +6704,7 @@
       </w:rPr>
     </w:lvl>
   </w:abstractNum>
-  <w:abstractNum w:abstractNumId="4" w15:restartNumberingAfterBreak="0">
+  <w:abstractNum w:abstractNumId="5" w15:restartNumberingAfterBreak="0">
     <w:nsid w:val="2D0549C2"/>
     <w:multiLevelType w:val="hybridMultilevel"/>
     <w:tmpl w:val="0A6C3E28"/>
@@ -5293,11 +6819,11 @@
       </w:rPr>
     </w:lvl>
   </w:abstractNum>
-  <w:abstractNum w:abstractNumId="5" w15:restartNumberingAfterBreak="0">
+  <w:abstractNum w:abstractNumId="6" w15:restartNumberingAfterBreak="0">
     <w:nsid w:val="2DF83515"/>
     <w:multiLevelType w:val="hybridMultilevel"/>
-    <w:tmpl w:val="2B465F9A"/>
-    <w:lvl w:ilvl="0" w:tplc="04090001">
+    <w:tmpl w:val="6F1E4562"/>
+    <w:lvl w:ilvl="0" w:tplc="39304A56">
       <w:start w:val="1"/>
       <w:numFmt w:val="bullet"/>
       <w:lvlText w:val=""/>
@@ -5307,6 +6833,8 @@
       </w:pPr>
       <w:rPr>
         <w:rFonts w:ascii="Symbol" w:hAnsi="Symbol" w:hint="default"/>
+        <w:sz w:val="22"/>
+        <w:szCs w:val="22"/>
       </w:rPr>
     </w:lvl>
     <w:lvl w:ilvl="1" w:tplc="04090003" w:tentative="1">
@@ -5406,7 +6934,7 @@
       </w:rPr>
     </w:lvl>
   </w:abstractNum>
-  <w:abstractNum w:abstractNumId="6" w15:restartNumberingAfterBreak="0">
+  <w:abstractNum w:abstractNumId="7" w15:restartNumberingAfterBreak="0">
     <w:nsid w:val="30CC3A45"/>
     <w:multiLevelType w:val="multilevel"/>
     <w:tmpl w:val="4942F7E8"/>
@@ -5551,11 +7079,160 @@
       </w:rPr>
     </w:lvl>
   </w:abstractNum>
-  <w:abstractNum w:abstractNumId="7" w15:restartNumberingAfterBreak="0">
+  <w:abstractNum w:abstractNumId="8" w15:restartNumberingAfterBreak="0">
+    <w:nsid w:val="316D5B15"/>
+    <w:multiLevelType w:val="multilevel"/>
+    <w:tmpl w:val="1D6886F2"/>
+    <w:lvl w:ilvl="0">
+      <w:start w:val="1"/>
+      <w:numFmt w:val="bullet"/>
+      <w:lvlText w:val=""/>
+      <w:lvlJc w:val="left"/>
+      <w:pPr>
+        <w:tabs>
+          <w:tab w:val="num" w:pos="720"/>
+        </w:tabs>
+        <w:ind w:left="720" w:hanging="360"/>
+      </w:pPr>
+      <w:rPr>
+        <w:rFonts w:ascii="Symbol" w:hAnsi="Symbol" w:hint="default"/>
+        <w:sz w:val="20"/>
+      </w:rPr>
+    </w:lvl>
+    <w:lvl w:ilvl="1">
+      <w:start w:val="1"/>
+      <w:numFmt w:val="bullet"/>
+      <w:lvlText w:val="o"/>
+      <w:lvlJc w:val="left"/>
+      <w:pPr>
+        <w:tabs>
+          <w:tab w:val="num" w:pos="1440"/>
+        </w:tabs>
+        <w:ind w:left="1440" w:hanging="360"/>
+      </w:pPr>
+      <w:rPr>
+        <w:rFonts w:ascii="Courier New" w:hAnsi="Courier New" w:hint="default"/>
+        <w:sz w:val="20"/>
+      </w:rPr>
+    </w:lvl>
+    <w:lvl w:ilvl="2">
+      <w:start w:val="1"/>
+      <w:numFmt w:val="bullet"/>
+      <w:lvlText w:val=""/>
+      <w:lvlJc w:val="left"/>
+      <w:pPr>
+        <w:tabs>
+          <w:tab w:val="num" w:pos="2160"/>
+        </w:tabs>
+        <w:ind w:left="2160" w:hanging="360"/>
+      </w:pPr>
+      <w:rPr>
+        <w:rFonts w:ascii="Wingdings" w:hAnsi="Wingdings" w:hint="default"/>
+        <w:sz w:val="20"/>
+      </w:rPr>
+    </w:lvl>
+    <w:lvl w:ilvl="3" w:tentative="1">
+      <w:start w:val="1"/>
+      <w:numFmt w:val="bullet"/>
+      <w:lvlText w:val=""/>
+      <w:lvlJc w:val="left"/>
+      <w:pPr>
+        <w:tabs>
+          <w:tab w:val="num" w:pos="2880"/>
+        </w:tabs>
+        <w:ind w:left="2880" w:hanging="360"/>
+      </w:pPr>
+      <w:rPr>
+        <w:rFonts w:ascii="Wingdings" w:hAnsi="Wingdings" w:hint="default"/>
+        <w:sz w:val="20"/>
+      </w:rPr>
+    </w:lvl>
+    <w:lvl w:ilvl="4" w:tentative="1">
+      <w:start w:val="1"/>
+      <w:numFmt w:val="bullet"/>
+      <w:lvlText w:val=""/>
+      <w:lvlJc w:val="left"/>
+      <w:pPr>
+        <w:tabs>
+          <w:tab w:val="num" w:pos="3600"/>
+        </w:tabs>
+        <w:ind w:left="3600" w:hanging="360"/>
+      </w:pPr>
+      <w:rPr>
+        <w:rFonts w:ascii="Wingdings" w:hAnsi="Wingdings" w:hint="default"/>
+        <w:sz w:val="20"/>
+      </w:rPr>
+    </w:lvl>
+    <w:lvl w:ilvl="5" w:tentative="1">
+      <w:start w:val="1"/>
+      <w:numFmt w:val="bullet"/>
+      <w:lvlText w:val=""/>
+      <w:lvlJc w:val="left"/>
+      <w:pPr>
+        <w:tabs>
+          <w:tab w:val="num" w:pos="4320"/>
+        </w:tabs>
+        <w:ind w:left="4320" w:hanging="360"/>
+      </w:pPr>
+      <w:rPr>
+        <w:rFonts w:ascii="Wingdings" w:hAnsi="Wingdings" w:hint="default"/>
+        <w:sz w:val="20"/>
+      </w:rPr>
+    </w:lvl>
+    <w:lvl w:ilvl="6" w:tentative="1">
+      <w:start w:val="1"/>
+      <w:numFmt w:val="bullet"/>
+      <w:lvlText w:val=""/>
+      <w:lvlJc w:val="left"/>
+      <w:pPr>
+        <w:tabs>
+          <w:tab w:val="num" w:pos="5040"/>
+        </w:tabs>
+        <w:ind w:left="5040" w:hanging="360"/>
+      </w:pPr>
+      <w:rPr>
+        <w:rFonts w:ascii="Wingdings" w:hAnsi="Wingdings" w:hint="default"/>
+        <w:sz w:val="20"/>
+      </w:rPr>
+    </w:lvl>
+    <w:lvl w:ilvl="7" w:tentative="1">
+      <w:start w:val="1"/>
+      <w:numFmt w:val="bullet"/>
+      <w:lvlText w:val=""/>
+      <w:lvlJc w:val="left"/>
+      <w:pPr>
+        <w:tabs>
+          <w:tab w:val="num" w:pos="5760"/>
+        </w:tabs>
+        <w:ind w:left="5760" w:hanging="360"/>
+      </w:pPr>
+      <w:rPr>
+        <w:rFonts w:ascii="Wingdings" w:hAnsi="Wingdings" w:hint="default"/>
+        <w:sz w:val="20"/>
+      </w:rPr>
+    </w:lvl>
+    <w:lvl w:ilvl="8" w:tentative="1">
+      <w:start w:val="1"/>
+      <w:numFmt w:val="bullet"/>
+      <w:lvlText w:val=""/>
+      <w:lvlJc w:val="left"/>
+      <w:pPr>
+        <w:tabs>
+          <w:tab w:val="num" w:pos="6480"/>
+        </w:tabs>
+        <w:ind w:left="6480" w:hanging="360"/>
+      </w:pPr>
+      <w:rPr>
+        <w:rFonts w:ascii="Wingdings" w:hAnsi="Wingdings" w:hint="default"/>
+        <w:sz w:val="20"/>
+      </w:rPr>
+    </w:lvl>
+  </w:abstractNum>
+  <w:abstractNum w:abstractNumId="9" w15:restartNumberingAfterBreak="0">
     <w:nsid w:val="329A70E0"/>
     <w:multiLevelType w:val="hybridMultilevel"/>
-    <w:tmpl w:val="3A928412"/>
-    <w:lvl w:ilvl="0" w:tplc="04090001">
+    <w:tmpl w:val="12F81706"/>
+    <w:lvl w:ilvl="0" w:tplc="A1EA255C">
       <w:start w:val="1"/>
       <w:numFmt w:val="bullet"/>
       <w:lvlText w:val=""/>
@@ -5565,6 +7242,8 @@
       </w:pPr>
       <w:rPr>
         <w:rFonts w:ascii="Symbol" w:hAnsi="Symbol" w:hint="default"/>
+        <w:sz w:val="22"/>
+        <w:szCs w:val="22"/>
       </w:rPr>
     </w:lvl>
     <w:lvl w:ilvl="1" w:tplc="04090003" w:tentative="1">
@@ -5664,7 +7343,7 @@
       </w:rPr>
     </w:lvl>
   </w:abstractNum>
-  <w:abstractNum w:abstractNumId="8" w15:restartNumberingAfterBreak="0">
+  <w:abstractNum w:abstractNumId="10" w15:restartNumberingAfterBreak="0">
     <w:nsid w:val="339F072A"/>
     <w:multiLevelType w:val="multilevel"/>
     <w:tmpl w:val="2BE410AE"/>
@@ -5813,7 +7492,7 @@
       </w:rPr>
     </w:lvl>
   </w:abstractNum>
-  <w:abstractNum w:abstractNumId="9" w15:restartNumberingAfterBreak="0">
+  <w:abstractNum w:abstractNumId="11" w15:restartNumberingAfterBreak="0">
     <w:nsid w:val="348A608B"/>
     <w:multiLevelType w:val="multilevel"/>
     <w:tmpl w:val="F46C9D8A"/>
@@ -5833,7 +7512,7 @@
         <w:sz w:val="20"/>
       </w:rPr>
     </w:lvl>
-    <w:lvl w:ilvl="1" w:tentative="1">
+    <w:lvl w:ilvl="1">
       <w:start w:val="1"/>
       <w:numFmt w:val="bullet"/>
       <w:lvlText w:val="o"/>
@@ -5849,7 +7528,7 @@
         <w:sz w:val="20"/>
       </w:rPr>
     </w:lvl>
-    <w:lvl w:ilvl="2" w:tentative="1">
+    <w:lvl w:ilvl="2">
       <w:start w:val="1"/>
       <w:numFmt w:val="bullet"/>
       <w:lvlText w:val=""/>
@@ -5962,7 +7641,235 @@
       </w:rPr>
     </w:lvl>
   </w:abstractNum>
-  <w:abstractNum w:abstractNumId="10" w15:restartNumberingAfterBreak="0">
+  <w:abstractNum w:abstractNumId="12" w15:restartNumberingAfterBreak="0">
+    <w:nsid w:val="47943F72"/>
+    <w:multiLevelType w:val="hybridMultilevel"/>
+    <w:tmpl w:val="83747D16"/>
+    <w:lvl w:ilvl="0" w:tplc="04090009">
+      <w:start w:val="1"/>
+      <w:numFmt w:val="bullet"/>
+      <w:lvlText w:val=""/>
+      <w:lvlJc w:val="left"/>
+      <w:pPr>
+        <w:ind w:left="720" w:hanging="360"/>
+      </w:pPr>
+      <w:rPr>
+        <w:rFonts w:ascii="Wingdings" w:hAnsi="Wingdings" w:hint="default"/>
+      </w:rPr>
+    </w:lvl>
+    <w:lvl w:ilvl="1" w:tplc="042A0003" w:tentative="1">
+      <w:start w:val="1"/>
+      <w:numFmt w:val="bullet"/>
+      <w:lvlText w:val="o"/>
+      <w:lvlJc w:val="left"/>
+      <w:pPr>
+        <w:ind w:left="1440" w:hanging="360"/>
+      </w:pPr>
+      <w:rPr>
+        <w:rFonts w:ascii="Courier New" w:hAnsi="Courier New" w:cs="Courier New" w:hint="default"/>
+      </w:rPr>
+    </w:lvl>
+    <w:lvl w:ilvl="2" w:tplc="042A0005" w:tentative="1">
+      <w:start w:val="1"/>
+      <w:numFmt w:val="bullet"/>
+      <w:lvlText w:val=""/>
+      <w:lvlJc w:val="left"/>
+      <w:pPr>
+        <w:ind w:left="2160" w:hanging="360"/>
+      </w:pPr>
+      <w:rPr>
+        <w:rFonts w:ascii="Wingdings" w:hAnsi="Wingdings" w:hint="default"/>
+      </w:rPr>
+    </w:lvl>
+    <w:lvl w:ilvl="3" w:tplc="042A0001" w:tentative="1">
+      <w:start w:val="1"/>
+      <w:numFmt w:val="bullet"/>
+      <w:lvlText w:val=""/>
+      <w:lvlJc w:val="left"/>
+      <w:pPr>
+        <w:ind w:left="2880" w:hanging="360"/>
+      </w:pPr>
+      <w:rPr>
+        <w:rFonts w:ascii="Symbol" w:hAnsi="Symbol" w:hint="default"/>
+      </w:rPr>
+    </w:lvl>
+    <w:lvl w:ilvl="4" w:tplc="042A0003" w:tentative="1">
+      <w:start w:val="1"/>
+      <w:numFmt w:val="bullet"/>
+      <w:lvlText w:val="o"/>
+      <w:lvlJc w:val="left"/>
+      <w:pPr>
+        <w:ind w:left="3600" w:hanging="360"/>
+      </w:pPr>
+      <w:rPr>
+        <w:rFonts w:ascii="Courier New" w:hAnsi="Courier New" w:cs="Courier New" w:hint="default"/>
+      </w:rPr>
+    </w:lvl>
+    <w:lvl w:ilvl="5" w:tplc="042A0005" w:tentative="1">
+      <w:start w:val="1"/>
+      <w:numFmt w:val="bullet"/>
+      <w:lvlText w:val=""/>
+      <w:lvlJc w:val="left"/>
+      <w:pPr>
+        <w:ind w:left="4320" w:hanging="360"/>
+      </w:pPr>
+      <w:rPr>
+        <w:rFonts w:ascii="Wingdings" w:hAnsi="Wingdings" w:hint="default"/>
+      </w:rPr>
+    </w:lvl>
+    <w:lvl w:ilvl="6" w:tplc="042A0001" w:tentative="1">
+      <w:start w:val="1"/>
+      <w:numFmt w:val="bullet"/>
+      <w:lvlText w:val=""/>
+      <w:lvlJc w:val="left"/>
+      <w:pPr>
+        <w:ind w:left="5040" w:hanging="360"/>
+      </w:pPr>
+      <w:rPr>
+        <w:rFonts w:ascii="Symbol" w:hAnsi="Symbol" w:hint="default"/>
+      </w:rPr>
+    </w:lvl>
+    <w:lvl w:ilvl="7" w:tplc="042A0003" w:tentative="1">
+      <w:start w:val="1"/>
+      <w:numFmt w:val="bullet"/>
+      <w:lvlText w:val="o"/>
+      <w:lvlJc w:val="left"/>
+      <w:pPr>
+        <w:ind w:left="5760" w:hanging="360"/>
+      </w:pPr>
+      <w:rPr>
+        <w:rFonts w:ascii="Courier New" w:hAnsi="Courier New" w:cs="Courier New" w:hint="default"/>
+      </w:rPr>
+    </w:lvl>
+    <w:lvl w:ilvl="8" w:tplc="042A0005" w:tentative="1">
+      <w:start w:val="1"/>
+      <w:numFmt w:val="bullet"/>
+      <w:lvlText w:val=""/>
+      <w:lvlJc w:val="left"/>
+      <w:pPr>
+        <w:ind w:left="6480" w:hanging="360"/>
+      </w:pPr>
+      <w:rPr>
+        <w:rFonts w:ascii="Wingdings" w:hAnsi="Wingdings" w:hint="default"/>
+      </w:rPr>
+    </w:lvl>
+  </w:abstractNum>
+  <w:abstractNum w:abstractNumId="13" w15:restartNumberingAfterBreak="0">
+    <w:nsid w:val="4A2773D3"/>
+    <w:multiLevelType w:val="hybridMultilevel"/>
+    <w:tmpl w:val="71648608"/>
+    <w:lvl w:ilvl="0" w:tplc="A734149A">
+      <w:start w:val="1"/>
+      <w:numFmt w:val="bullet"/>
+      <w:lvlText w:val=""/>
+      <w:lvlJc w:val="left"/>
+      <w:pPr>
+        <w:ind w:left="720" w:hanging="360"/>
+      </w:pPr>
+      <w:rPr>
+        <w:rFonts w:ascii="Symbol" w:hAnsi="Symbol" w:hint="default"/>
+        <w:sz w:val="22"/>
+        <w:szCs w:val="22"/>
+      </w:rPr>
+    </w:lvl>
+    <w:lvl w:ilvl="1" w:tplc="042A0003" w:tentative="1">
+      <w:start w:val="1"/>
+      <w:numFmt w:val="bullet"/>
+      <w:lvlText w:val="o"/>
+      <w:lvlJc w:val="left"/>
+      <w:pPr>
+        <w:ind w:left="1440" w:hanging="360"/>
+      </w:pPr>
+      <w:rPr>
+        <w:rFonts w:ascii="Courier New" w:hAnsi="Courier New" w:cs="Courier New" w:hint="default"/>
+      </w:rPr>
+    </w:lvl>
+    <w:lvl w:ilvl="2" w:tplc="042A0005" w:tentative="1">
+      <w:start w:val="1"/>
+      <w:numFmt w:val="bullet"/>
+      <w:lvlText w:val=""/>
+      <w:lvlJc w:val="left"/>
+      <w:pPr>
+        <w:ind w:left="2160" w:hanging="360"/>
+      </w:pPr>
+      <w:rPr>
+        <w:rFonts w:ascii="Wingdings" w:hAnsi="Wingdings" w:hint="default"/>
+      </w:rPr>
+    </w:lvl>
+    <w:lvl w:ilvl="3" w:tplc="042A0001" w:tentative="1">
+      <w:start w:val="1"/>
+      <w:numFmt w:val="bullet"/>
+      <w:lvlText w:val=""/>
+      <w:lvlJc w:val="left"/>
+      <w:pPr>
+        <w:ind w:left="2880" w:hanging="360"/>
+      </w:pPr>
+      <w:rPr>
+        <w:rFonts w:ascii="Symbol" w:hAnsi="Symbol" w:hint="default"/>
+      </w:rPr>
+    </w:lvl>
+    <w:lvl w:ilvl="4" w:tplc="042A0003" w:tentative="1">
+      <w:start w:val="1"/>
+      <w:numFmt w:val="bullet"/>
+      <w:lvlText w:val="o"/>
+      <w:lvlJc w:val="left"/>
+      <w:pPr>
+        <w:ind w:left="3600" w:hanging="360"/>
+      </w:pPr>
+      <w:rPr>
+        <w:rFonts w:ascii="Courier New" w:hAnsi="Courier New" w:cs="Courier New" w:hint="default"/>
+      </w:rPr>
+    </w:lvl>
+    <w:lvl w:ilvl="5" w:tplc="042A0005" w:tentative="1">
+      <w:start w:val="1"/>
+      <w:numFmt w:val="bullet"/>
+      <w:lvlText w:val=""/>
+      <w:lvlJc w:val="left"/>
+      <w:pPr>
+        <w:ind w:left="4320" w:hanging="360"/>
+      </w:pPr>
+      <w:rPr>
+        <w:rFonts w:ascii="Wingdings" w:hAnsi="Wingdings" w:hint="default"/>
+      </w:rPr>
+    </w:lvl>
+    <w:lvl w:ilvl="6" w:tplc="042A0001" w:tentative="1">
+      <w:start w:val="1"/>
+      <w:numFmt w:val="bullet"/>
+      <w:lvlText w:val=""/>
+      <w:lvlJc w:val="left"/>
+      <w:pPr>
+        <w:ind w:left="5040" w:hanging="360"/>
+      </w:pPr>
+      <w:rPr>
+        <w:rFonts w:ascii="Symbol" w:hAnsi="Symbol" w:hint="default"/>
+      </w:rPr>
+    </w:lvl>
+    <w:lvl w:ilvl="7" w:tplc="042A0003" w:tentative="1">
+      <w:start w:val="1"/>
+      <w:numFmt w:val="bullet"/>
+      <w:lvlText w:val="o"/>
+      <w:lvlJc w:val="left"/>
+      <w:pPr>
+        <w:ind w:left="5760" w:hanging="360"/>
+      </w:pPr>
+      <w:rPr>
+        <w:rFonts w:ascii="Courier New" w:hAnsi="Courier New" w:cs="Courier New" w:hint="default"/>
+      </w:rPr>
+    </w:lvl>
+    <w:lvl w:ilvl="8" w:tplc="042A0005" w:tentative="1">
+      <w:start w:val="1"/>
+      <w:numFmt w:val="bullet"/>
+      <w:lvlText w:val=""/>
+      <w:lvlJc w:val="left"/>
+      <w:pPr>
+        <w:ind w:left="6480" w:hanging="360"/>
+      </w:pPr>
+      <w:rPr>
+        <w:rFonts w:ascii="Wingdings" w:hAnsi="Wingdings" w:hint="default"/>
+      </w:rPr>
+    </w:lvl>
+  </w:abstractNum>
+  <w:abstractNum w:abstractNumId="14" w15:restartNumberingAfterBreak="0">
     <w:nsid w:val="4AFF56F8"/>
     <w:multiLevelType w:val="multilevel"/>
     <w:tmpl w:val="51D6EC5A"/>
@@ -6111,7 +8018,7 @@
       </w:rPr>
     </w:lvl>
   </w:abstractNum>
-  <w:abstractNum w:abstractNumId="11" w15:restartNumberingAfterBreak="0">
+  <w:abstractNum w:abstractNumId="15" w15:restartNumberingAfterBreak="0">
     <w:nsid w:val="4BE14466"/>
     <w:multiLevelType w:val="multilevel"/>
     <w:tmpl w:val="8F0E70E6"/>
@@ -6260,7 +8167,7 @@
       </w:rPr>
     </w:lvl>
   </w:abstractNum>
-  <w:abstractNum w:abstractNumId="12" w15:restartNumberingAfterBreak="0">
+  <w:abstractNum w:abstractNumId="16" w15:restartNumberingAfterBreak="0">
     <w:nsid w:val="4C797DD8"/>
     <w:multiLevelType w:val="hybridMultilevel"/>
     <w:tmpl w:val="C48809D6"/>
@@ -6375,158 +8282,11 @@
       </w:rPr>
     </w:lvl>
   </w:abstractNum>
-  <w:abstractNum w:abstractNumId="13" w15:restartNumberingAfterBreak="0">
-    <w:nsid w:val="508E24FD"/>
-    <w:multiLevelType w:val="multilevel"/>
-    <w:tmpl w:val="2BA601E4"/>
-    <w:lvl w:ilvl="0">
-      <w:start w:val="1"/>
-      <w:numFmt w:val="bullet"/>
-      <w:lvlText w:val=""/>
-      <w:lvlJc w:val="left"/>
-      <w:pPr>
-        <w:tabs>
-          <w:tab w:val="num" w:pos="360"/>
-        </w:tabs>
-        <w:ind w:left="360" w:hanging="360"/>
-      </w:pPr>
-      <w:rPr>
-        <w:rFonts w:ascii="Symbol" w:hAnsi="Symbol" w:hint="default"/>
-        <w:sz w:val="20"/>
-      </w:rPr>
-    </w:lvl>
-    <w:lvl w:ilvl="1">
-      <w:start w:val="1"/>
-      <w:numFmt w:val="bullet"/>
-      <w:lvlText w:val="o"/>
-      <w:lvlJc w:val="left"/>
-      <w:pPr>
-        <w:ind w:left="1440" w:hanging="360"/>
-      </w:pPr>
-      <w:rPr>
-        <w:rFonts w:ascii="Courier New" w:hAnsi="Courier New" w:cs="Courier New" w:hint="default"/>
-        <w:sz w:val="20"/>
-        <w:szCs w:val="20"/>
-      </w:rPr>
-    </w:lvl>
-    <w:lvl w:ilvl="2" w:tentative="1">
-      <w:start w:val="1"/>
-      <w:numFmt w:val="bullet"/>
-      <w:lvlText w:val=""/>
-      <w:lvlJc w:val="left"/>
-      <w:pPr>
-        <w:tabs>
-          <w:tab w:val="num" w:pos="2160"/>
-        </w:tabs>
-        <w:ind w:left="2160" w:hanging="360"/>
-      </w:pPr>
-      <w:rPr>
-        <w:rFonts w:ascii="Wingdings" w:hAnsi="Wingdings" w:hint="default"/>
-        <w:sz w:val="20"/>
-      </w:rPr>
-    </w:lvl>
-    <w:lvl w:ilvl="3" w:tentative="1">
-      <w:start w:val="1"/>
-      <w:numFmt w:val="bullet"/>
-      <w:lvlText w:val=""/>
-      <w:lvlJc w:val="left"/>
-      <w:pPr>
-        <w:tabs>
-          <w:tab w:val="num" w:pos="2880"/>
-        </w:tabs>
-        <w:ind w:left="2880" w:hanging="360"/>
-      </w:pPr>
-      <w:rPr>
-        <w:rFonts w:ascii="Wingdings" w:hAnsi="Wingdings" w:hint="default"/>
-        <w:sz w:val="20"/>
-      </w:rPr>
-    </w:lvl>
-    <w:lvl w:ilvl="4" w:tentative="1">
-      <w:start w:val="1"/>
-      <w:numFmt w:val="bullet"/>
-      <w:lvlText w:val=""/>
-      <w:lvlJc w:val="left"/>
-      <w:pPr>
-        <w:tabs>
-          <w:tab w:val="num" w:pos="3600"/>
-        </w:tabs>
-        <w:ind w:left="3600" w:hanging="360"/>
-      </w:pPr>
-      <w:rPr>
-        <w:rFonts w:ascii="Wingdings" w:hAnsi="Wingdings" w:hint="default"/>
-        <w:sz w:val="20"/>
-      </w:rPr>
-    </w:lvl>
-    <w:lvl w:ilvl="5" w:tentative="1">
-      <w:start w:val="1"/>
-      <w:numFmt w:val="bullet"/>
-      <w:lvlText w:val=""/>
-      <w:lvlJc w:val="left"/>
-      <w:pPr>
-        <w:tabs>
-          <w:tab w:val="num" w:pos="4320"/>
-        </w:tabs>
-        <w:ind w:left="4320" w:hanging="360"/>
-      </w:pPr>
-      <w:rPr>
-        <w:rFonts w:ascii="Wingdings" w:hAnsi="Wingdings" w:hint="default"/>
-        <w:sz w:val="20"/>
-      </w:rPr>
-    </w:lvl>
-    <w:lvl w:ilvl="6" w:tentative="1">
-      <w:start w:val="1"/>
-      <w:numFmt w:val="bullet"/>
-      <w:lvlText w:val=""/>
-      <w:lvlJc w:val="left"/>
-      <w:pPr>
-        <w:tabs>
-          <w:tab w:val="num" w:pos="5040"/>
-        </w:tabs>
-        <w:ind w:left="5040" w:hanging="360"/>
-      </w:pPr>
-      <w:rPr>
-        <w:rFonts w:ascii="Wingdings" w:hAnsi="Wingdings" w:hint="default"/>
-        <w:sz w:val="20"/>
-      </w:rPr>
-    </w:lvl>
-    <w:lvl w:ilvl="7" w:tentative="1">
-      <w:start w:val="1"/>
-      <w:numFmt w:val="bullet"/>
-      <w:lvlText w:val=""/>
-      <w:lvlJc w:val="left"/>
-      <w:pPr>
-        <w:tabs>
-          <w:tab w:val="num" w:pos="5760"/>
-        </w:tabs>
-        <w:ind w:left="5760" w:hanging="360"/>
-      </w:pPr>
-      <w:rPr>
-        <w:rFonts w:ascii="Wingdings" w:hAnsi="Wingdings" w:hint="default"/>
-        <w:sz w:val="20"/>
-      </w:rPr>
-    </w:lvl>
-    <w:lvl w:ilvl="8" w:tentative="1">
-      <w:start w:val="1"/>
-      <w:numFmt w:val="bullet"/>
-      <w:lvlText w:val=""/>
-      <w:lvlJc w:val="left"/>
-      <w:pPr>
-        <w:tabs>
-          <w:tab w:val="num" w:pos="6480"/>
-        </w:tabs>
-        <w:ind w:left="6480" w:hanging="360"/>
-      </w:pPr>
-      <w:rPr>
-        <w:rFonts w:ascii="Wingdings" w:hAnsi="Wingdings" w:hint="default"/>
-        <w:sz w:val="20"/>
-      </w:rPr>
-    </w:lvl>
-  </w:abstractNum>
-  <w:abstractNum w:abstractNumId="14" w15:restartNumberingAfterBreak="0">
+  <w:abstractNum w:abstractNumId="17" w15:restartNumberingAfterBreak="0">
     <w:nsid w:val="51A20375"/>
     <w:multiLevelType w:val="hybridMultilevel"/>
-    <w:tmpl w:val="8BC6B280"/>
-    <w:lvl w:ilvl="0" w:tplc="04090001">
+    <w:tmpl w:val="C860ABB2"/>
+    <w:lvl w:ilvl="0" w:tplc="48F8C4CC">
       <w:start w:val="1"/>
       <w:numFmt w:val="bullet"/>
       <w:lvlText w:val=""/>
@@ -6536,6 +8296,8 @@
       </w:pPr>
       <w:rPr>
         <w:rFonts w:ascii="Symbol" w:hAnsi="Symbol" w:hint="default"/>
+        <w:sz w:val="22"/>
+        <w:szCs w:val="22"/>
       </w:rPr>
     </w:lvl>
     <w:lvl w:ilvl="1" w:tplc="04090003" w:tentative="1">
@@ -6635,7 +8397,7 @@
       </w:rPr>
     </w:lvl>
   </w:abstractNum>
-  <w:abstractNum w:abstractNumId="15" w15:restartNumberingAfterBreak="0">
+  <w:abstractNum w:abstractNumId="18" w15:restartNumberingAfterBreak="0">
     <w:nsid w:val="51F27E4D"/>
     <w:multiLevelType w:val="multilevel"/>
     <w:tmpl w:val="2BD26ABE"/>
@@ -6784,7 +8546,7 @@
       </w:rPr>
     </w:lvl>
   </w:abstractNum>
-  <w:abstractNum w:abstractNumId="16" w15:restartNumberingAfterBreak="0">
+  <w:abstractNum w:abstractNumId="19" w15:restartNumberingAfterBreak="0">
     <w:nsid w:val="57924824"/>
     <w:multiLevelType w:val="multilevel"/>
     <w:tmpl w:val="B6963722"/>
@@ -6933,11 +8695,11 @@
       </w:rPr>
     </w:lvl>
   </w:abstractNum>
-  <w:abstractNum w:abstractNumId="17" w15:restartNumberingAfterBreak="0">
+  <w:abstractNum w:abstractNumId="20" w15:restartNumberingAfterBreak="0">
     <w:nsid w:val="59793850"/>
     <w:multiLevelType w:val="hybridMultilevel"/>
-    <w:tmpl w:val="494A0C9E"/>
-    <w:lvl w:ilvl="0" w:tplc="04090001">
+    <w:tmpl w:val="6DBA10AC"/>
+    <w:lvl w:ilvl="0" w:tplc="D236F5C4">
       <w:start w:val="1"/>
       <w:numFmt w:val="bullet"/>
       <w:lvlText w:val=""/>
@@ -6947,6 +8709,8 @@
       </w:pPr>
       <w:rPr>
         <w:rFonts w:ascii="Symbol" w:hAnsi="Symbol" w:hint="default"/>
+        <w:sz w:val="22"/>
+        <w:szCs w:val="22"/>
       </w:rPr>
     </w:lvl>
     <w:lvl w:ilvl="1" w:tplc="04090003" w:tentative="1">
@@ -7046,7 +8810,156 @@
       </w:rPr>
     </w:lvl>
   </w:abstractNum>
-  <w:abstractNum w:abstractNumId="18" w15:restartNumberingAfterBreak="0">
+  <w:abstractNum w:abstractNumId="21" w15:restartNumberingAfterBreak="0">
+    <w:nsid w:val="59FD1A6C"/>
+    <w:multiLevelType w:val="multilevel"/>
+    <w:tmpl w:val="A8E27486"/>
+    <w:lvl w:ilvl="0">
+      <w:start w:val="1"/>
+      <w:numFmt w:val="bullet"/>
+      <w:lvlText w:val=""/>
+      <w:lvlJc w:val="left"/>
+      <w:pPr>
+        <w:tabs>
+          <w:tab w:val="num" w:pos="720"/>
+        </w:tabs>
+        <w:ind w:left="720" w:hanging="360"/>
+      </w:pPr>
+      <w:rPr>
+        <w:rFonts w:ascii="Symbol" w:hAnsi="Symbol" w:hint="default"/>
+        <w:sz w:val="20"/>
+      </w:rPr>
+    </w:lvl>
+    <w:lvl w:ilvl="1" w:tentative="1">
+      <w:start w:val="1"/>
+      <w:numFmt w:val="bullet"/>
+      <w:lvlText w:val="o"/>
+      <w:lvlJc w:val="left"/>
+      <w:pPr>
+        <w:tabs>
+          <w:tab w:val="num" w:pos="1440"/>
+        </w:tabs>
+        <w:ind w:left="1440" w:hanging="360"/>
+      </w:pPr>
+      <w:rPr>
+        <w:rFonts w:ascii="Courier New" w:hAnsi="Courier New" w:hint="default"/>
+        <w:sz w:val="20"/>
+      </w:rPr>
+    </w:lvl>
+    <w:lvl w:ilvl="2" w:tentative="1">
+      <w:start w:val="1"/>
+      <w:numFmt w:val="bullet"/>
+      <w:lvlText w:val=""/>
+      <w:lvlJc w:val="left"/>
+      <w:pPr>
+        <w:tabs>
+          <w:tab w:val="num" w:pos="2160"/>
+        </w:tabs>
+        <w:ind w:left="2160" w:hanging="360"/>
+      </w:pPr>
+      <w:rPr>
+        <w:rFonts w:ascii="Wingdings" w:hAnsi="Wingdings" w:hint="default"/>
+        <w:sz w:val="20"/>
+      </w:rPr>
+    </w:lvl>
+    <w:lvl w:ilvl="3" w:tentative="1">
+      <w:start w:val="1"/>
+      <w:numFmt w:val="bullet"/>
+      <w:lvlText w:val=""/>
+      <w:lvlJc w:val="left"/>
+      <w:pPr>
+        <w:tabs>
+          <w:tab w:val="num" w:pos="2880"/>
+        </w:tabs>
+        <w:ind w:left="2880" w:hanging="360"/>
+      </w:pPr>
+      <w:rPr>
+        <w:rFonts w:ascii="Wingdings" w:hAnsi="Wingdings" w:hint="default"/>
+        <w:sz w:val="20"/>
+      </w:rPr>
+    </w:lvl>
+    <w:lvl w:ilvl="4" w:tentative="1">
+      <w:start w:val="1"/>
+      <w:numFmt w:val="bullet"/>
+      <w:lvlText w:val=""/>
+      <w:lvlJc w:val="left"/>
+      <w:pPr>
+        <w:tabs>
+          <w:tab w:val="num" w:pos="3600"/>
+        </w:tabs>
+        <w:ind w:left="3600" w:hanging="360"/>
+      </w:pPr>
+      <w:rPr>
+        <w:rFonts w:ascii="Wingdings" w:hAnsi="Wingdings" w:hint="default"/>
+        <w:sz w:val="20"/>
+      </w:rPr>
+    </w:lvl>
+    <w:lvl w:ilvl="5" w:tentative="1">
+      <w:start w:val="1"/>
+      <w:numFmt w:val="bullet"/>
+      <w:lvlText w:val=""/>
+      <w:lvlJc w:val="left"/>
+      <w:pPr>
+        <w:tabs>
+          <w:tab w:val="num" w:pos="4320"/>
+        </w:tabs>
+        <w:ind w:left="4320" w:hanging="360"/>
+      </w:pPr>
+      <w:rPr>
+        <w:rFonts w:ascii="Wingdings" w:hAnsi="Wingdings" w:hint="default"/>
+        <w:sz w:val="20"/>
+      </w:rPr>
+    </w:lvl>
+    <w:lvl w:ilvl="6" w:tentative="1">
+      <w:start w:val="1"/>
+      <w:numFmt w:val="bullet"/>
+      <w:lvlText w:val=""/>
+      <w:lvlJc w:val="left"/>
+      <w:pPr>
+        <w:tabs>
+          <w:tab w:val="num" w:pos="5040"/>
+        </w:tabs>
+        <w:ind w:left="5040" w:hanging="360"/>
+      </w:pPr>
+      <w:rPr>
+        <w:rFonts w:ascii="Wingdings" w:hAnsi="Wingdings" w:hint="default"/>
+        <w:sz w:val="20"/>
+      </w:rPr>
+    </w:lvl>
+    <w:lvl w:ilvl="7" w:tentative="1">
+      <w:start w:val="1"/>
+      <w:numFmt w:val="bullet"/>
+      <w:lvlText w:val=""/>
+      <w:lvlJc w:val="left"/>
+      <w:pPr>
+        <w:tabs>
+          <w:tab w:val="num" w:pos="5760"/>
+        </w:tabs>
+        <w:ind w:left="5760" w:hanging="360"/>
+      </w:pPr>
+      <w:rPr>
+        <w:rFonts w:ascii="Wingdings" w:hAnsi="Wingdings" w:hint="default"/>
+        <w:sz w:val="20"/>
+      </w:rPr>
+    </w:lvl>
+    <w:lvl w:ilvl="8" w:tentative="1">
+      <w:start w:val="1"/>
+      <w:numFmt w:val="bullet"/>
+      <w:lvlText w:val=""/>
+      <w:lvlJc w:val="left"/>
+      <w:pPr>
+        <w:tabs>
+          <w:tab w:val="num" w:pos="6480"/>
+        </w:tabs>
+        <w:ind w:left="6480" w:hanging="360"/>
+      </w:pPr>
+      <w:rPr>
+        <w:rFonts w:ascii="Wingdings" w:hAnsi="Wingdings" w:hint="default"/>
+        <w:sz w:val="20"/>
+      </w:rPr>
+    </w:lvl>
+  </w:abstractNum>
+  <w:abstractNum w:abstractNumId="22" w15:restartNumberingAfterBreak="0">
     <w:nsid w:val="5B53598B"/>
     <w:multiLevelType w:val="multilevel"/>
     <w:tmpl w:val="D62E37EA"/>
@@ -7195,7 +9108,420 @@
       </w:rPr>
     </w:lvl>
   </w:abstractNum>
-  <w:abstractNum w:abstractNumId="19" w15:restartNumberingAfterBreak="0">
+  <w:abstractNum w:abstractNumId="23" w15:restartNumberingAfterBreak="0">
+    <w:nsid w:val="5E1A64DB"/>
+    <w:multiLevelType w:val="hybridMultilevel"/>
+    <w:tmpl w:val="37F40044"/>
+    <w:lvl w:ilvl="0" w:tplc="A734149A">
+      <w:start w:val="1"/>
+      <w:numFmt w:val="bullet"/>
+      <w:lvlText w:val=""/>
+      <w:lvlJc w:val="left"/>
+      <w:pPr>
+        <w:ind w:left="720" w:hanging="360"/>
+      </w:pPr>
+      <w:rPr>
+        <w:rFonts w:ascii="Symbol" w:hAnsi="Symbol" w:hint="default"/>
+        <w:sz w:val="22"/>
+        <w:szCs w:val="22"/>
+      </w:rPr>
+    </w:lvl>
+    <w:lvl w:ilvl="1" w:tplc="042A0003" w:tentative="1">
+      <w:start w:val="1"/>
+      <w:numFmt w:val="bullet"/>
+      <w:lvlText w:val="o"/>
+      <w:lvlJc w:val="left"/>
+      <w:pPr>
+        <w:ind w:left="1440" w:hanging="360"/>
+      </w:pPr>
+      <w:rPr>
+        <w:rFonts w:ascii="Courier New" w:hAnsi="Courier New" w:cs="Courier New" w:hint="default"/>
+      </w:rPr>
+    </w:lvl>
+    <w:lvl w:ilvl="2" w:tplc="042A0005" w:tentative="1">
+      <w:start w:val="1"/>
+      <w:numFmt w:val="bullet"/>
+      <w:lvlText w:val=""/>
+      <w:lvlJc w:val="left"/>
+      <w:pPr>
+        <w:ind w:left="2160" w:hanging="360"/>
+      </w:pPr>
+      <w:rPr>
+        <w:rFonts w:ascii="Wingdings" w:hAnsi="Wingdings" w:hint="default"/>
+      </w:rPr>
+    </w:lvl>
+    <w:lvl w:ilvl="3" w:tplc="042A0001" w:tentative="1">
+      <w:start w:val="1"/>
+      <w:numFmt w:val="bullet"/>
+      <w:lvlText w:val=""/>
+      <w:lvlJc w:val="left"/>
+      <w:pPr>
+        <w:ind w:left="2880" w:hanging="360"/>
+      </w:pPr>
+      <w:rPr>
+        <w:rFonts w:ascii="Symbol" w:hAnsi="Symbol" w:hint="default"/>
+      </w:rPr>
+    </w:lvl>
+    <w:lvl w:ilvl="4" w:tplc="042A0003" w:tentative="1">
+      <w:start w:val="1"/>
+      <w:numFmt w:val="bullet"/>
+      <w:lvlText w:val="o"/>
+      <w:lvlJc w:val="left"/>
+      <w:pPr>
+        <w:ind w:left="3600" w:hanging="360"/>
+      </w:pPr>
+      <w:rPr>
+        <w:rFonts w:ascii="Courier New" w:hAnsi="Courier New" w:cs="Courier New" w:hint="default"/>
+      </w:rPr>
+    </w:lvl>
+    <w:lvl w:ilvl="5" w:tplc="042A0005" w:tentative="1">
+      <w:start w:val="1"/>
+      <w:numFmt w:val="bullet"/>
+      <w:lvlText w:val=""/>
+      <w:lvlJc w:val="left"/>
+      <w:pPr>
+        <w:ind w:left="4320" w:hanging="360"/>
+      </w:pPr>
+      <w:rPr>
+        <w:rFonts w:ascii="Wingdings" w:hAnsi="Wingdings" w:hint="default"/>
+      </w:rPr>
+    </w:lvl>
+    <w:lvl w:ilvl="6" w:tplc="042A0001" w:tentative="1">
+      <w:start w:val="1"/>
+      <w:numFmt w:val="bullet"/>
+      <w:lvlText w:val=""/>
+      <w:lvlJc w:val="left"/>
+      <w:pPr>
+        <w:ind w:left="5040" w:hanging="360"/>
+      </w:pPr>
+      <w:rPr>
+        <w:rFonts w:ascii="Symbol" w:hAnsi="Symbol" w:hint="default"/>
+      </w:rPr>
+    </w:lvl>
+    <w:lvl w:ilvl="7" w:tplc="042A0003" w:tentative="1">
+      <w:start w:val="1"/>
+      <w:numFmt w:val="bullet"/>
+      <w:lvlText w:val="o"/>
+      <w:lvlJc w:val="left"/>
+      <w:pPr>
+        <w:ind w:left="5760" w:hanging="360"/>
+      </w:pPr>
+      <w:rPr>
+        <w:rFonts w:ascii="Courier New" w:hAnsi="Courier New" w:cs="Courier New" w:hint="default"/>
+      </w:rPr>
+    </w:lvl>
+    <w:lvl w:ilvl="8" w:tplc="042A0005" w:tentative="1">
+      <w:start w:val="1"/>
+      <w:numFmt w:val="bullet"/>
+      <w:lvlText w:val=""/>
+      <w:lvlJc w:val="left"/>
+      <w:pPr>
+        <w:ind w:left="6480" w:hanging="360"/>
+      </w:pPr>
+      <w:rPr>
+        <w:rFonts w:ascii="Wingdings" w:hAnsi="Wingdings" w:hint="default"/>
+      </w:rPr>
+    </w:lvl>
+  </w:abstractNum>
+  <w:abstractNum w:abstractNumId="24" w15:restartNumberingAfterBreak="0">
+    <w:nsid w:val="60740E47"/>
+    <w:multiLevelType w:val="multilevel"/>
+    <w:tmpl w:val="E77E7ECA"/>
+    <w:lvl w:ilvl="0">
+      <w:start w:val="1"/>
+      <w:numFmt w:val="bullet"/>
+      <w:lvlText w:val=""/>
+      <w:lvlJc w:val="left"/>
+      <w:pPr>
+        <w:tabs>
+          <w:tab w:val="num" w:pos="720"/>
+        </w:tabs>
+        <w:ind w:left="720" w:hanging="360"/>
+      </w:pPr>
+      <w:rPr>
+        <w:rFonts w:ascii="Symbol" w:hAnsi="Symbol" w:hint="default"/>
+        <w:sz w:val="20"/>
+      </w:rPr>
+    </w:lvl>
+    <w:lvl w:ilvl="1" w:tentative="1">
+      <w:start w:val="1"/>
+      <w:numFmt w:val="bullet"/>
+      <w:lvlText w:val="o"/>
+      <w:lvlJc w:val="left"/>
+      <w:pPr>
+        <w:tabs>
+          <w:tab w:val="num" w:pos="1440"/>
+        </w:tabs>
+        <w:ind w:left="1440" w:hanging="360"/>
+      </w:pPr>
+      <w:rPr>
+        <w:rFonts w:ascii="Courier New" w:hAnsi="Courier New" w:hint="default"/>
+        <w:sz w:val="20"/>
+      </w:rPr>
+    </w:lvl>
+    <w:lvl w:ilvl="2" w:tentative="1">
+      <w:start w:val="1"/>
+      <w:numFmt w:val="bullet"/>
+      <w:lvlText w:val=""/>
+      <w:lvlJc w:val="left"/>
+      <w:pPr>
+        <w:tabs>
+          <w:tab w:val="num" w:pos="2160"/>
+        </w:tabs>
+        <w:ind w:left="2160" w:hanging="360"/>
+      </w:pPr>
+      <w:rPr>
+        <w:rFonts w:ascii="Wingdings" w:hAnsi="Wingdings" w:hint="default"/>
+        <w:sz w:val="20"/>
+      </w:rPr>
+    </w:lvl>
+    <w:lvl w:ilvl="3" w:tentative="1">
+      <w:start w:val="1"/>
+      <w:numFmt w:val="bullet"/>
+      <w:lvlText w:val=""/>
+      <w:lvlJc w:val="left"/>
+      <w:pPr>
+        <w:tabs>
+          <w:tab w:val="num" w:pos="2880"/>
+        </w:tabs>
+        <w:ind w:left="2880" w:hanging="360"/>
+      </w:pPr>
+      <w:rPr>
+        <w:rFonts w:ascii="Wingdings" w:hAnsi="Wingdings" w:hint="default"/>
+        <w:sz w:val="20"/>
+      </w:rPr>
+    </w:lvl>
+    <w:lvl w:ilvl="4" w:tentative="1">
+      <w:start w:val="1"/>
+      <w:numFmt w:val="bullet"/>
+      <w:lvlText w:val=""/>
+      <w:lvlJc w:val="left"/>
+      <w:pPr>
+        <w:tabs>
+          <w:tab w:val="num" w:pos="3600"/>
+        </w:tabs>
+        <w:ind w:left="3600" w:hanging="360"/>
+      </w:pPr>
+      <w:rPr>
+        <w:rFonts w:ascii="Wingdings" w:hAnsi="Wingdings" w:hint="default"/>
+        <w:sz w:val="20"/>
+      </w:rPr>
+    </w:lvl>
+    <w:lvl w:ilvl="5" w:tentative="1">
+      <w:start w:val="1"/>
+      <w:numFmt w:val="bullet"/>
+      <w:lvlText w:val=""/>
+      <w:lvlJc w:val="left"/>
+      <w:pPr>
+        <w:tabs>
+          <w:tab w:val="num" w:pos="4320"/>
+        </w:tabs>
+        <w:ind w:left="4320" w:hanging="360"/>
+      </w:pPr>
+      <w:rPr>
+        <w:rFonts w:ascii="Wingdings" w:hAnsi="Wingdings" w:hint="default"/>
+        <w:sz w:val="20"/>
+      </w:rPr>
+    </w:lvl>
+    <w:lvl w:ilvl="6" w:tentative="1">
+      <w:start w:val="1"/>
+      <w:numFmt w:val="bullet"/>
+      <w:lvlText w:val=""/>
+      <w:lvlJc w:val="left"/>
+      <w:pPr>
+        <w:tabs>
+          <w:tab w:val="num" w:pos="5040"/>
+        </w:tabs>
+        <w:ind w:left="5040" w:hanging="360"/>
+      </w:pPr>
+      <w:rPr>
+        <w:rFonts w:ascii="Wingdings" w:hAnsi="Wingdings" w:hint="default"/>
+        <w:sz w:val="20"/>
+      </w:rPr>
+    </w:lvl>
+    <w:lvl w:ilvl="7" w:tentative="1">
+      <w:start w:val="1"/>
+      <w:numFmt w:val="bullet"/>
+      <w:lvlText w:val=""/>
+      <w:lvlJc w:val="left"/>
+      <w:pPr>
+        <w:tabs>
+          <w:tab w:val="num" w:pos="5760"/>
+        </w:tabs>
+        <w:ind w:left="5760" w:hanging="360"/>
+      </w:pPr>
+      <w:rPr>
+        <w:rFonts w:ascii="Wingdings" w:hAnsi="Wingdings" w:hint="default"/>
+        <w:sz w:val="20"/>
+      </w:rPr>
+    </w:lvl>
+    <w:lvl w:ilvl="8" w:tentative="1">
+      <w:start w:val="1"/>
+      <w:numFmt w:val="bullet"/>
+      <w:lvlText w:val=""/>
+      <w:lvlJc w:val="left"/>
+      <w:pPr>
+        <w:tabs>
+          <w:tab w:val="num" w:pos="6480"/>
+        </w:tabs>
+        <w:ind w:left="6480" w:hanging="360"/>
+      </w:pPr>
+      <w:rPr>
+        <w:rFonts w:ascii="Wingdings" w:hAnsi="Wingdings" w:hint="default"/>
+        <w:sz w:val="20"/>
+      </w:rPr>
+    </w:lvl>
+  </w:abstractNum>
+  <w:abstractNum w:abstractNumId="25" w15:restartNumberingAfterBreak="0">
+    <w:nsid w:val="608B706F"/>
+    <w:multiLevelType w:val="multilevel"/>
+    <w:tmpl w:val="665E8F60"/>
+    <w:lvl w:ilvl="0">
+      <w:start w:val="1"/>
+      <w:numFmt w:val="bullet"/>
+      <w:lvlText w:val=""/>
+      <w:lvlJc w:val="left"/>
+      <w:pPr>
+        <w:tabs>
+          <w:tab w:val="num" w:pos="720"/>
+        </w:tabs>
+        <w:ind w:left="720" w:hanging="360"/>
+      </w:pPr>
+      <w:rPr>
+        <w:rFonts w:ascii="Symbol" w:hAnsi="Symbol" w:hint="default"/>
+        <w:sz w:val="20"/>
+      </w:rPr>
+    </w:lvl>
+    <w:lvl w:ilvl="1">
+      <w:start w:val="1"/>
+      <w:numFmt w:val="bullet"/>
+      <w:lvlText w:val="o"/>
+      <w:lvlJc w:val="left"/>
+      <w:pPr>
+        <w:tabs>
+          <w:tab w:val="num" w:pos="1440"/>
+        </w:tabs>
+        <w:ind w:left="1440" w:hanging="360"/>
+      </w:pPr>
+      <w:rPr>
+        <w:rFonts w:ascii="Courier New" w:hAnsi="Courier New" w:hint="default"/>
+        <w:sz w:val="20"/>
+      </w:rPr>
+    </w:lvl>
+    <w:lvl w:ilvl="2" w:tentative="1">
+      <w:start w:val="1"/>
+      <w:numFmt w:val="bullet"/>
+      <w:lvlText w:val=""/>
+      <w:lvlJc w:val="left"/>
+      <w:pPr>
+        <w:tabs>
+          <w:tab w:val="num" w:pos="2160"/>
+        </w:tabs>
+        <w:ind w:left="2160" w:hanging="360"/>
+      </w:pPr>
+      <w:rPr>
+        <w:rFonts w:ascii="Wingdings" w:hAnsi="Wingdings" w:hint="default"/>
+        <w:sz w:val="20"/>
+      </w:rPr>
+    </w:lvl>
+    <w:lvl w:ilvl="3" w:tentative="1">
+      <w:start w:val="1"/>
+      <w:numFmt w:val="bullet"/>
+      <w:lvlText w:val=""/>
+      <w:lvlJc w:val="left"/>
+      <w:pPr>
+        <w:tabs>
+          <w:tab w:val="num" w:pos="2880"/>
+        </w:tabs>
+        <w:ind w:left="2880" w:hanging="360"/>
+      </w:pPr>
+      <w:rPr>
+        <w:rFonts w:ascii="Wingdings" w:hAnsi="Wingdings" w:hint="default"/>
+        <w:sz w:val="20"/>
+      </w:rPr>
+    </w:lvl>
+    <w:lvl w:ilvl="4" w:tentative="1">
+      <w:start w:val="1"/>
+      <w:numFmt w:val="bullet"/>
+      <w:lvlText w:val=""/>
+      <w:lvlJc w:val="left"/>
+      <w:pPr>
+        <w:tabs>
+          <w:tab w:val="num" w:pos="3600"/>
+        </w:tabs>
+        <w:ind w:left="3600" w:hanging="360"/>
+      </w:pPr>
+      <w:rPr>
+        <w:rFonts w:ascii="Wingdings" w:hAnsi="Wingdings" w:hint="default"/>
+        <w:sz w:val="20"/>
+      </w:rPr>
+    </w:lvl>
+    <w:lvl w:ilvl="5" w:tentative="1">
+      <w:start w:val="1"/>
+      <w:numFmt w:val="bullet"/>
+      <w:lvlText w:val=""/>
+      <w:lvlJc w:val="left"/>
+      <w:pPr>
+        <w:tabs>
+          <w:tab w:val="num" w:pos="4320"/>
+        </w:tabs>
+        <w:ind w:left="4320" w:hanging="360"/>
+      </w:pPr>
+      <w:rPr>
+        <w:rFonts w:ascii="Wingdings" w:hAnsi="Wingdings" w:hint="default"/>
+        <w:sz w:val="20"/>
+      </w:rPr>
+    </w:lvl>
+    <w:lvl w:ilvl="6" w:tentative="1">
+      <w:start w:val="1"/>
+      <w:numFmt w:val="bullet"/>
+      <w:lvlText w:val=""/>
+      <w:lvlJc w:val="left"/>
+      <w:pPr>
+        <w:tabs>
+          <w:tab w:val="num" w:pos="5040"/>
+        </w:tabs>
+        <w:ind w:left="5040" w:hanging="360"/>
+      </w:pPr>
+      <w:rPr>
+        <w:rFonts w:ascii="Wingdings" w:hAnsi="Wingdings" w:hint="default"/>
+        <w:sz w:val="20"/>
+      </w:rPr>
+    </w:lvl>
+    <w:lvl w:ilvl="7" w:tentative="1">
+      <w:start w:val="1"/>
+      <w:numFmt w:val="bullet"/>
+      <w:lvlText w:val=""/>
+      <w:lvlJc w:val="left"/>
+      <w:pPr>
+        <w:tabs>
+          <w:tab w:val="num" w:pos="5760"/>
+        </w:tabs>
+        <w:ind w:left="5760" w:hanging="360"/>
+      </w:pPr>
+      <w:rPr>
+        <w:rFonts w:ascii="Wingdings" w:hAnsi="Wingdings" w:hint="default"/>
+        <w:sz w:val="20"/>
+      </w:rPr>
+    </w:lvl>
+    <w:lvl w:ilvl="8" w:tentative="1">
+      <w:start w:val="1"/>
+      <w:numFmt w:val="bullet"/>
+      <w:lvlText w:val=""/>
+      <w:lvlJc w:val="left"/>
+      <w:pPr>
+        <w:tabs>
+          <w:tab w:val="num" w:pos="6480"/>
+        </w:tabs>
+        <w:ind w:left="6480" w:hanging="360"/>
+      </w:pPr>
+      <w:rPr>
+        <w:rFonts w:ascii="Wingdings" w:hAnsi="Wingdings" w:hint="default"/>
+        <w:sz w:val="20"/>
+      </w:rPr>
+    </w:lvl>
+  </w:abstractNum>
+  <w:abstractNum w:abstractNumId="26" w15:restartNumberingAfterBreak="0">
     <w:nsid w:val="657A52B4"/>
     <w:multiLevelType w:val="hybridMultilevel"/>
     <w:tmpl w:val="2E32ABF4"/>
@@ -7310,7 +9636,120 @@
       </w:rPr>
     </w:lvl>
   </w:abstractNum>
-  <w:abstractNum w:abstractNumId="20" w15:restartNumberingAfterBreak="0">
+  <w:abstractNum w:abstractNumId="27" w15:restartNumberingAfterBreak="0">
+    <w:nsid w:val="69581677"/>
+    <w:multiLevelType w:val="hybridMultilevel"/>
+    <w:tmpl w:val="1B8875E2"/>
+    <w:lvl w:ilvl="0" w:tplc="04090009">
+      <w:start w:val="1"/>
+      <w:numFmt w:val="bullet"/>
+      <w:lvlText w:val=""/>
+      <w:lvlJc w:val="left"/>
+      <w:pPr>
+        <w:ind w:left="720" w:hanging="360"/>
+      </w:pPr>
+      <w:rPr>
+        <w:rFonts w:ascii="Wingdings" w:hAnsi="Wingdings" w:hint="default"/>
+      </w:rPr>
+    </w:lvl>
+    <w:lvl w:ilvl="1" w:tplc="042A0003" w:tentative="1">
+      <w:start w:val="1"/>
+      <w:numFmt w:val="bullet"/>
+      <w:lvlText w:val="o"/>
+      <w:lvlJc w:val="left"/>
+      <w:pPr>
+        <w:ind w:left="1440" w:hanging="360"/>
+      </w:pPr>
+      <w:rPr>
+        <w:rFonts w:ascii="Courier New" w:hAnsi="Courier New" w:cs="Courier New" w:hint="default"/>
+      </w:rPr>
+    </w:lvl>
+    <w:lvl w:ilvl="2" w:tplc="042A0005" w:tentative="1">
+      <w:start w:val="1"/>
+      <w:numFmt w:val="bullet"/>
+      <w:lvlText w:val=""/>
+      <w:lvlJc w:val="left"/>
+      <w:pPr>
+        <w:ind w:left="2160" w:hanging="360"/>
+      </w:pPr>
+      <w:rPr>
+        <w:rFonts w:ascii="Wingdings" w:hAnsi="Wingdings" w:hint="default"/>
+      </w:rPr>
+    </w:lvl>
+    <w:lvl w:ilvl="3" w:tplc="042A0001" w:tentative="1">
+      <w:start w:val="1"/>
+      <w:numFmt w:val="bullet"/>
+      <w:lvlText w:val=""/>
+      <w:lvlJc w:val="left"/>
+      <w:pPr>
+        <w:ind w:left="2880" w:hanging="360"/>
+      </w:pPr>
+      <w:rPr>
+        <w:rFonts w:ascii="Symbol" w:hAnsi="Symbol" w:hint="default"/>
+      </w:rPr>
+    </w:lvl>
+    <w:lvl w:ilvl="4" w:tplc="042A0003" w:tentative="1">
+      <w:start w:val="1"/>
+      <w:numFmt w:val="bullet"/>
+      <w:lvlText w:val="o"/>
+      <w:lvlJc w:val="left"/>
+      <w:pPr>
+        <w:ind w:left="3600" w:hanging="360"/>
+      </w:pPr>
+      <w:rPr>
+        <w:rFonts w:ascii="Courier New" w:hAnsi="Courier New" w:cs="Courier New" w:hint="default"/>
+      </w:rPr>
+    </w:lvl>
+    <w:lvl w:ilvl="5" w:tplc="042A0005" w:tentative="1">
+      <w:start w:val="1"/>
+      <w:numFmt w:val="bullet"/>
+      <w:lvlText w:val=""/>
+      <w:lvlJc w:val="left"/>
+      <w:pPr>
+        <w:ind w:left="4320" w:hanging="360"/>
+      </w:pPr>
+      <w:rPr>
+        <w:rFonts w:ascii="Wingdings" w:hAnsi="Wingdings" w:hint="default"/>
+      </w:rPr>
+    </w:lvl>
+    <w:lvl w:ilvl="6" w:tplc="042A0001" w:tentative="1">
+      <w:start w:val="1"/>
+      <w:numFmt w:val="bullet"/>
+      <w:lvlText w:val=""/>
+      <w:lvlJc w:val="left"/>
+      <w:pPr>
+        <w:ind w:left="5040" w:hanging="360"/>
+      </w:pPr>
+      <w:rPr>
+        <w:rFonts w:ascii="Symbol" w:hAnsi="Symbol" w:hint="default"/>
+      </w:rPr>
+    </w:lvl>
+    <w:lvl w:ilvl="7" w:tplc="042A0003" w:tentative="1">
+      <w:start w:val="1"/>
+      <w:numFmt w:val="bullet"/>
+      <w:lvlText w:val="o"/>
+      <w:lvlJc w:val="left"/>
+      <w:pPr>
+        <w:ind w:left="5760" w:hanging="360"/>
+      </w:pPr>
+      <w:rPr>
+        <w:rFonts w:ascii="Courier New" w:hAnsi="Courier New" w:cs="Courier New" w:hint="default"/>
+      </w:rPr>
+    </w:lvl>
+    <w:lvl w:ilvl="8" w:tplc="042A0005" w:tentative="1">
+      <w:start w:val="1"/>
+      <w:numFmt w:val="bullet"/>
+      <w:lvlText w:val=""/>
+      <w:lvlJc w:val="left"/>
+      <w:pPr>
+        <w:ind w:left="6480" w:hanging="360"/>
+      </w:pPr>
+      <w:rPr>
+        <w:rFonts w:ascii="Wingdings" w:hAnsi="Wingdings" w:hint="default"/>
+      </w:rPr>
+    </w:lvl>
+  </w:abstractNum>
+  <w:abstractNum w:abstractNumId="28" w15:restartNumberingAfterBreak="0">
     <w:nsid w:val="6AE232B2"/>
     <w:multiLevelType w:val="multilevel"/>
     <w:tmpl w:val="36C48E44"/>
@@ -7459,7 +9898,7 @@
       </w:rPr>
     </w:lvl>
   </w:abstractNum>
-  <w:abstractNum w:abstractNumId="21" w15:restartNumberingAfterBreak="0">
+  <w:abstractNum w:abstractNumId="29" w15:restartNumberingAfterBreak="0">
     <w:nsid w:val="6E0F7449"/>
     <w:multiLevelType w:val="multilevel"/>
     <w:tmpl w:val="B4440C68"/>
@@ -7604,11 +10043,11 @@
       </w:rPr>
     </w:lvl>
   </w:abstractNum>
-  <w:abstractNum w:abstractNumId="22" w15:restartNumberingAfterBreak="0">
+  <w:abstractNum w:abstractNumId="30" w15:restartNumberingAfterBreak="0">
     <w:nsid w:val="6F4F77C7"/>
     <w:multiLevelType w:val="hybridMultilevel"/>
-    <w:tmpl w:val="D3F865CA"/>
-    <w:lvl w:ilvl="0" w:tplc="04090001">
+    <w:tmpl w:val="755A8B3A"/>
+    <w:lvl w:ilvl="0" w:tplc="A6082EE4">
       <w:start w:val="1"/>
       <w:numFmt w:val="bullet"/>
       <w:lvlText w:val=""/>
@@ -7618,6 +10057,8 @@
       </w:pPr>
       <w:rPr>
         <w:rFonts w:ascii="Symbol" w:hAnsi="Symbol" w:hint="default"/>
+        <w:sz w:val="22"/>
+        <w:szCs w:val="22"/>
       </w:rPr>
     </w:lvl>
     <w:lvl w:ilvl="1" w:tplc="04090003" w:tentative="1">
@@ -7717,11 +10158,11 @@
       </w:rPr>
     </w:lvl>
   </w:abstractNum>
-  <w:abstractNum w:abstractNumId="23" w15:restartNumberingAfterBreak="0">
+  <w:abstractNum w:abstractNumId="31" w15:restartNumberingAfterBreak="0">
     <w:nsid w:val="762700B8"/>
     <w:multiLevelType w:val="hybridMultilevel"/>
-    <w:tmpl w:val="8B5AA046"/>
-    <w:lvl w:ilvl="0" w:tplc="04090001">
+    <w:tmpl w:val="392815DE"/>
+    <w:lvl w:ilvl="0" w:tplc="4866EC0A">
       <w:start w:val="1"/>
       <w:numFmt w:val="bullet"/>
       <w:lvlText w:val=""/>
@@ -7731,6 +10172,8 @@
       </w:pPr>
       <w:rPr>
         <w:rFonts w:ascii="Symbol" w:hAnsi="Symbol" w:hint="default"/>
+        <w:sz w:val="22"/>
+        <w:szCs w:val="22"/>
       </w:rPr>
     </w:lvl>
     <w:lvl w:ilvl="1" w:tplc="04090003" w:tentative="1">
@@ -7830,7 +10273,7 @@
       </w:rPr>
     </w:lvl>
   </w:abstractNum>
-  <w:abstractNum w:abstractNumId="24" w15:restartNumberingAfterBreak="0">
+  <w:abstractNum w:abstractNumId="32" w15:restartNumberingAfterBreak="0">
     <w:nsid w:val="7C4D5F5E"/>
     <w:multiLevelType w:val="multilevel"/>
     <w:tmpl w:val="BBB0CA84"/>
@@ -7979,7 +10422,7 @@
       </w:rPr>
     </w:lvl>
   </w:abstractNum>
-  <w:abstractNum w:abstractNumId="25" w15:restartNumberingAfterBreak="0">
+  <w:abstractNum w:abstractNumId="33" w15:restartNumberingAfterBreak="0">
     <w:nsid w:val="7D4C2A0B"/>
     <w:multiLevelType w:val="multilevel"/>
     <w:tmpl w:val="4288A9A0"/>
@@ -8129,82 +10572,106 @@
     </w:lvl>
   </w:abstractNum>
   <w:num w:numId="1" w16cid:durableId="926309303">
-    <w:abstractNumId w:val="18"/>
+    <w:abstractNumId w:val="22"/>
   </w:num>
   <w:num w:numId="2" w16cid:durableId="1050228265">
-    <w:abstractNumId w:val="16"/>
+    <w:abstractNumId w:val="19"/>
   </w:num>
   <w:num w:numId="3" w16cid:durableId="2069376931">
-    <w:abstractNumId w:val="25"/>
+    <w:abstractNumId w:val="33"/>
   </w:num>
   <w:num w:numId="4" w16cid:durableId="298267312">
-    <w:abstractNumId w:val="9"/>
+    <w:abstractNumId w:val="11"/>
   </w:num>
   <w:num w:numId="5" w16cid:durableId="1216626779">
-    <w:abstractNumId w:val="15"/>
+    <w:abstractNumId w:val="18"/>
   </w:num>
   <w:num w:numId="6" w16cid:durableId="681711129">
     <w:abstractNumId w:val="2"/>
   </w:num>
   <w:num w:numId="7" w16cid:durableId="536042026">
-    <w:abstractNumId w:val="20"/>
+    <w:abstractNumId w:val="28"/>
   </w:num>
   <w:num w:numId="8" w16cid:durableId="458382838">
-    <w:abstractNumId w:val="21"/>
+    <w:abstractNumId w:val="29"/>
   </w:num>
   <w:num w:numId="9" w16cid:durableId="1908611733">
-    <w:abstractNumId w:val="24"/>
+    <w:abstractNumId w:val="32"/>
   </w:num>
   <w:num w:numId="10" w16cid:durableId="1576403039">
-    <w:abstractNumId w:val="11"/>
+    <w:abstractNumId w:val="15"/>
   </w:num>
   <w:num w:numId="11" w16cid:durableId="1968315079">
+    <w:abstractNumId w:val="14"/>
+  </w:num>
+  <w:num w:numId="12" w16cid:durableId="713389160">
+    <w:abstractNumId w:val="4"/>
+  </w:num>
+  <w:num w:numId="13" w16cid:durableId="278607965">
+    <w:abstractNumId w:val="7"/>
+  </w:num>
+  <w:num w:numId="14" w16cid:durableId="454325507">
     <w:abstractNumId w:val="10"/>
   </w:num>
-  <w:num w:numId="12" w16cid:durableId="713389160">
-    <w:abstractNumId w:val="3"/>
-  </w:num>
-  <w:num w:numId="13" w16cid:durableId="278607965">
-    <w:abstractNumId w:val="6"/>
-  </w:num>
-  <w:num w:numId="14" w16cid:durableId="454325507">
-    <w:abstractNumId w:val="8"/>
-  </w:num>
   <w:num w:numId="15" w16cid:durableId="1728996387">
-    <w:abstractNumId w:val="19"/>
+    <w:abstractNumId w:val="26"/>
   </w:num>
   <w:num w:numId="16" w16cid:durableId="359089725">
-    <w:abstractNumId w:val="12"/>
+    <w:abstractNumId w:val="16"/>
   </w:num>
   <w:num w:numId="17" w16cid:durableId="1030300968">
-    <w:abstractNumId w:val="4"/>
+    <w:abstractNumId w:val="5"/>
   </w:num>
   <w:num w:numId="18" w16cid:durableId="123081748">
     <w:abstractNumId w:val="0"/>
   </w:num>
   <w:num w:numId="19" w16cid:durableId="770129363">
+    <w:abstractNumId w:val="31"/>
+  </w:num>
+  <w:num w:numId="20" w16cid:durableId="698237603">
+    <w:abstractNumId w:val="6"/>
+  </w:num>
+  <w:num w:numId="21" w16cid:durableId="1690789119">
+    <w:abstractNumId w:val="20"/>
+  </w:num>
+  <w:num w:numId="22" w16cid:durableId="467405973">
+    <w:abstractNumId w:val="30"/>
+  </w:num>
+  <w:num w:numId="23" w16cid:durableId="1505897743">
+    <w:abstractNumId w:val="17"/>
+  </w:num>
+  <w:num w:numId="24" w16cid:durableId="1329669830">
+    <w:abstractNumId w:val="9"/>
+  </w:num>
+  <w:num w:numId="25" w16cid:durableId="1077753505">
+    <w:abstractNumId w:val="8"/>
+  </w:num>
+  <w:num w:numId="26" w16cid:durableId="640231525">
+    <w:abstractNumId w:val="1"/>
+  </w:num>
+  <w:num w:numId="27" w16cid:durableId="1596137083">
+    <w:abstractNumId w:val="25"/>
+  </w:num>
+  <w:num w:numId="28" w16cid:durableId="9993302">
+    <w:abstractNumId w:val="13"/>
+  </w:num>
+  <w:num w:numId="29" w16cid:durableId="1470635328">
     <w:abstractNumId w:val="23"/>
   </w:num>
-  <w:num w:numId="20" w16cid:durableId="698237603">
-    <w:abstractNumId w:val="5"/>
+  <w:num w:numId="30" w16cid:durableId="1377193764">
+    <w:abstractNumId w:val="21"/>
   </w:num>
-  <w:num w:numId="21" w16cid:durableId="1690789119">
-    <w:abstractNumId w:val="17"/>
+  <w:num w:numId="31" w16cid:durableId="1418942245">
+    <w:abstractNumId w:val="24"/>
   </w:num>
-  <w:num w:numId="22" w16cid:durableId="467405973">
-    <w:abstractNumId w:val="22"/>
+  <w:num w:numId="32" w16cid:durableId="1832720473">
+    <w:abstractNumId w:val="12"/>
   </w:num>
-  <w:num w:numId="23" w16cid:durableId="1505897743">
-    <w:abstractNumId w:val="14"/>
+  <w:num w:numId="33" w16cid:durableId="1059743056">
+    <w:abstractNumId w:val="27"/>
   </w:num>
-  <w:num w:numId="24" w16cid:durableId="1329669830">
-    <w:abstractNumId w:val="7"/>
-  </w:num>
-  <w:num w:numId="25" w16cid:durableId="1891263123">
-    <w:abstractNumId w:val="1"/>
-  </w:num>
-  <w:num w:numId="26" w16cid:durableId="693457381">
-    <w:abstractNumId w:val="13"/>
+  <w:num w:numId="34" w16cid:durableId="1150055344">
+    <w:abstractNumId w:val="3"/>
   </w:num>
 </w:numbering>
 </file>
@@ -8609,7 +11076,7 @@
   <w:style w:type="paragraph" w:default="1" w:styleId="Normal">
     <w:name w:val="Normal"/>
     <w:qFormat/>
-    <w:rsid w:val="00D871AB"/>
+    <w:rsid w:val="007E33AC"/>
   </w:style>
   <w:style w:type="paragraph" w:styleId="Heading1">
     <w:name w:val="heading 1"/>
